--- a/labs/lab03/report/report.docx
+++ b/labs/lab03/report/report.docx
@@ -123,45 +123,13 @@
         <w:pStyle w:val="FirstParagraph"/>
       </w:pPr>
       <w:r>
-        <w:t xml:space="preserve">Здесь приводится формулировка цели лабораторной работы. Формулировки</w:t>
+        <w:t xml:space="preserve">Целью работы является изучить идеологию и применение средств</w:t>
       </w:r>
       <w:r>
         <w:t xml:space="preserve"> </w:t>
       </w:r>
       <w:r>
-        <w:t xml:space="preserve">цели для каждой лабораторной работы приведены в методических</w:t>
-      </w:r>
-      <w:r>
-        <w:t xml:space="preserve"> </w:t>
-      </w:r>
-      <w:r>
-        <w:t xml:space="preserve">указаниях.</w:t>
-      </w:r>
-    </w:p>
-    <w:p>
-      <w:pPr>
-        <w:pStyle w:val="BodyText"/>
-      </w:pPr>
-      <w:r>
-        <w:t xml:space="preserve">Цель данного шаблона — максимально упростить подготовку отчётов по</w:t>
-      </w:r>
-      <w:r>
-        <w:t xml:space="preserve"> </w:t>
-      </w:r>
-      <w:r>
-        <w:t xml:space="preserve">лабораторным работам. Модифицируя данный шаблон, студенты смогут без</w:t>
-      </w:r>
-      <w:r>
-        <w:t xml:space="preserve"> </w:t>
-      </w:r>
-      <w:r>
-        <w:t xml:space="preserve">труда подготовить отчёт по лабораторным работам, а также познакомиться</w:t>
-      </w:r>
-      <w:r>
-        <w:t xml:space="preserve"> </w:t>
-      </w:r>
-      <w:r>
-        <w:t xml:space="preserve">с основными возможностями разметки Markdown.</w:t>
+        <w:t xml:space="preserve">контроля версий. Приобрести практические навыки по работе с системой git.</w:t>
       </w:r>
     </w:p>
     <w:bookmarkEnd w:id="20"/>
@@ -185,20 +153,90 @@
     </w:p>
     <w:p>
       <w:pPr>
-        <w:pStyle w:val="FirstParagraph"/>
-      </w:pPr>
-      <w:r>
-        <w:t xml:space="preserve">Здесь приводится описание задания в соответствии с рекомендациями</w:t>
-      </w:r>
-      <w:r>
-        <w:t xml:space="preserve"> </w:t>
-      </w:r>
-      <w:r>
-        <w:t xml:space="preserve">методического пособия и выданным вариантом.</w:t>
+        <w:numPr>
+          <w:ilvl w:val="0"/>
+          <w:numId w:val="1001"/>
+        </w:numPr>
+        <w:pStyle w:val="Compact"/>
+      </w:pPr>
+      <w:r>
+        <w:t xml:space="preserve">Настроить github</w:t>
+      </w:r>
+    </w:p>
+    <w:p>
+      <w:pPr>
+        <w:numPr>
+          <w:ilvl w:val="0"/>
+          <w:numId w:val="1001"/>
+        </w:numPr>
+        <w:pStyle w:val="Compact"/>
+      </w:pPr>
+      <w:r>
+        <w:t xml:space="preserve">Выполнить базовую настройку git</w:t>
+      </w:r>
+    </w:p>
+    <w:p>
+      <w:pPr>
+        <w:numPr>
+          <w:ilvl w:val="0"/>
+          <w:numId w:val="1001"/>
+        </w:numPr>
+        <w:pStyle w:val="Compact"/>
+      </w:pPr>
+      <w:r>
+        <w:t xml:space="preserve">Создать SSH ключ</w:t>
+      </w:r>
+    </w:p>
+    <w:p>
+      <w:pPr>
+        <w:numPr>
+          <w:ilvl w:val="0"/>
+          <w:numId w:val="1001"/>
+        </w:numPr>
+        <w:pStyle w:val="Compact"/>
+      </w:pPr>
+      <w:r>
+        <w:t xml:space="preserve">Создать рабочее пространство на основе шаблона</w:t>
+      </w:r>
+    </w:p>
+    <w:p>
+      <w:pPr>
+        <w:numPr>
+          <w:ilvl w:val="0"/>
+          <w:numId w:val="1001"/>
+        </w:numPr>
+        <w:pStyle w:val="Compact"/>
+      </w:pPr>
+      <w:r>
+        <w:t xml:space="preserve">Создать репозиторий курса на основе шаблона</w:t>
+      </w:r>
+    </w:p>
+    <w:p>
+      <w:pPr>
+        <w:numPr>
+          <w:ilvl w:val="0"/>
+          <w:numId w:val="1001"/>
+        </w:numPr>
+        <w:pStyle w:val="Compact"/>
+      </w:pPr>
+      <w:r>
+        <w:t xml:space="preserve">Настроить каталог курса</w:t>
+      </w:r>
+    </w:p>
+    <w:p>
+      <w:pPr>
+        <w:numPr>
+          <w:ilvl w:val="0"/>
+          <w:numId w:val="1001"/>
+        </w:numPr>
+        <w:pStyle w:val="Compact"/>
+      </w:pPr>
+      <w:r>
+        <w:t xml:space="preserve">Выполнить задание для самостоятельной работы</w:t>
       </w:r>
     </w:p>
     <w:bookmarkEnd w:id="21"/>
-    <w:bookmarkStart w:id="23" w:name="теоретическое-введение"/>
+    <w:bookmarkStart w:id="146" w:name="выполнение-лабораторной-работы"/>
     <w:p>
       <w:pPr>
         <w:pStyle w:val="Heading1"/>
@@ -213,7 +251,25 @@
         <w:tab/>
       </w:r>
       <w:r>
-        <w:t xml:space="preserve">Теоретическое введение</w:t>
+        <w:t xml:space="preserve">Выполнение лабораторной работы</w:t>
+      </w:r>
+    </w:p>
+    <w:bookmarkStart w:id="23" w:name="настройка-github"/>
+    <w:p>
+      <w:pPr>
+        <w:pStyle w:val="Heading2"/>
+      </w:pPr>
+      <w:r>
+        <w:rPr>
+          <w:rStyle w:val="SectionNumber"/>
+        </w:rPr>
+        <w:t xml:space="preserve">3.1</w:t>
+      </w:r>
+      <w:r>
+        <w:tab/>
+      </w:r>
+      <w:r>
+        <w:t xml:space="preserve">Настройка github</w:t>
       </w:r>
     </w:p>
     <w:p>
@@ -221,328 +277,2085 @@
         <w:pStyle w:val="FirstParagraph"/>
       </w:pPr>
       <w:r>
-        <w:t xml:space="preserve">Здесь описываются теоретические аспекты, связанные с выполнением работы.</w:t>
+        <w:t xml:space="preserve">Создали учётную запись на сайте https://github.com/ и заполнили</w:t>
+      </w:r>
+      <w:r>
+        <w:t xml:space="preserve"> </w:t>
+      </w:r>
+      <w:r>
+        <w:t xml:space="preserve">основные данные. (рис. 1)</w:t>
       </w:r>
     </w:p>
     <w:p>
       <w:pPr>
         <w:pStyle w:val="BodyText"/>
       </w:pPr>
-      <w:r>
-        <w:t xml:space="preserve">Например, в табл. 1 приведено краткое описание стандартных каталогов Unix.</w:t>
-      </w:r>
-    </w:p>
-    <w:bookmarkStart w:id="22" w:name="tbl:std-dir"/>
-    <w:p>
-      <w:pPr>
-        <w:pStyle w:val="TableCaption"/>
-      </w:pPr>
-      <w:r>
-        <w:t xml:space="preserve">Таблица 1: Описание некоторых каталогов файловой системы GNU Linux</w:t>
-      </w:r>
-    </w:p>
-    <w:tbl>
-      <w:tblPr>
-        <w:tblStyle w:val="Table"/>
-        <w:tblW w:type="pct" w:w="5000"/>
-        <w:tblLook w:firstRow="1" w:lastRow="0" w:firstColumn="0" w:lastColumn="0" w:noHBand="0" w:noVBand="0" w:val="0020"/>
-        <w:tblCaption w:val="Таблица 1: Описание некоторых каталогов файловой системы GNU Linux"/>
-      </w:tblPr>
-      <w:tblGrid>
-        <w:gridCol w:w="803"/>
-        <w:gridCol w:w="7116"/>
-      </w:tblGrid>
-      <w:tr>
-        <w:trPr>
-          <w:tblHeader w:val="true"/>
-        </w:trPr>
-        <w:tc>
-          <w:tcPr/>
-          <w:p>
-            <w:pPr>
-              <w:pStyle w:val="Compact"/>
-              <w:jc w:val="left"/>
-            </w:pPr>
-            <w:r>
-              <w:t xml:space="preserve">Имя каталога</w:t>
-            </w:r>
-          </w:p>
-        </w:tc>
-        <w:tc>
-          <w:tcPr/>
-          <w:p>
-            <w:pPr>
-              <w:pStyle w:val="Compact"/>
-              <w:jc w:val="left"/>
-            </w:pPr>
-            <w:r>
-              <w:t xml:space="preserve">Описание каталога</w:t>
-            </w:r>
-          </w:p>
-        </w:tc>
-      </w:tr>
-      <w:tr>
-        <w:tc>
-          <w:tcPr/>
-          <w:p>
-            <w:pPr>
-              <w:pStyle w:val="Compact"/>
-              <w:jc w:val="left"/>
-            </w:pPr>
-            <w:r>
-              <w:rPr>
-                <w:rStyle w:val="VerbatimChar"/>
-              </w:rPr>
-              <w:t xml:space="preserve">/</w:t>
-            </w:r>
-          </w:p>
-        </w:tc>
-        <w:tc>
-          <w:tcPr/>
-          <w:p>
-            <w:pPr>
-              <w:pStyle w:val="Compact"/>
-              <w:jc w:val="left"/>
-            </w:pPr>
-            <w:r>
-              <w:t xml:space="preserve">Корневая директория, содержащая всю файловую</w:t>
-            </w:r>
-          </w:p>
-        </w:tc>
-      </w:tr>
-      <w:tr>
-        <w:tc>
-          <w:tcPr/>
-          <w:p>
-            <w:pPr>
-              <w:pStyle w:val="Compact"/>
-              <w:jc w:val="left"/>
-            </w:pPr>
-            <w:r>
-              <w:rPr>
-                <w:rStyle w:val="VerbatimChar"/>
-              </w:rPr>
-              <w:t xml:space="preserve">/bin</w:t>
-            </w:r>
-          </w:p>
-        </w:tc>
-        <w:tc>
-          <w:tcPr/>
-          <w:p>
-            <w:pPr>
-              <w:pStyle w:val="Compact"/>
-              <w:jc w:val="left"/>
-            </w:pPr>
-            <w:r>
-              <w:t xml:space="preserve">Основные системные утилиты, необходимые как в однопользовательском режиме, так и при обычной работе всем пользователям</w:t>
-            </w:r>
-          </w:p>
-        </w:tc>
-      </w:tr>
-      <w:tr>
-        <w:tc>
-          <w:tcPr/>
-          <w:p>
-            <w:pPr>
-              <w:pStyle w:val="Compact"/>
-              <w:jc w:val="left"/>
-            </w:pPr>
-            <w:r>
-              <w:rPr>
-                <w:rStyle w:val="VerbatimChar"/>
-              </w:rPr>
-              <w:t xml:space="preserve">/etc</w:t>
-            </w:r>
-          </w:p>
-        </w:tc>
-        <w:tc>
-          <w:tcPr/>
-          <w:p>
-            <w:pPr>
-              <w:pStyle w:val="Compact"/>
-              <w:jc w:val="left"/>
-            </w:pPr>
-            <w:r>
-              <w:t xml:space="preserve">Общесистемные конфигурационные файлы и файлы конфигурации установленных программ</w:t>
-            </w:r>
-          </w:p>
-        </w:tc>
-      </w:tr>
-      <w:tr>
-        <w:tc>
-          <w:tcPr/>
-          <w:p>
-            <w:pPr>
-              <w:pStyle w:val="Compact"/>
-              <w:jc w:val="left"/>
-            </w:pPr>
-            <w:r>
-              <w:rPr>
-                <w:rStyle w:val="VerbatimChar"/>
-              </w:rPr>
-              <w:t xml:space="preserve">/home</w:t>
-            </w:r>
-          </w:p>
-        </w:tc>
-        <w:tc>
-          <w:tcPr/>
-          <w:p>
-            <w:pPr>
-              <w:pStyle w:val="Compact"/>
-              <w:jc w:val="left"/>
-            </w:pPr>
-            <w:r>
-              <w:t xml:space="preserve">Содержит домашние директории пользователей, которые, в свою очередь, содержат персональные настройки и данные пользователя</w:t>
-            </w:r>
-          </w:p>
-        </w:tc>
-      </w:tr>
-      <w:tr>
-        <w:tc>
-          <w:tcPr/>
-          <w:p>
-            <w:pPr>
-              <w:pStyle w:val="Compact"/>
-              <w:jc w:val="left"/>
-            </w:pPr>
-            <w:r>
-              <w:rPr>
-                <w:rStyle w:val="VerbatimChar"/>
-              </w:rPr>
-              <w:t xml:space="preserve">/media</w:t>
-            </w:r>
-          </w:p>
-        </w:tc>
-        <w:tc>
-          <w:tcPr/>
-          <w:p>
-            <w:pPr>
-              <w:pStyle w:val="Compact"/>
-              <w:jc w:val="left"/>
-            </w:pPr>
-            <w:r>
-              <w:t xml:space="preserve">Точки монтирования для сменных носителей</w:t>
-            </w:r>
-          </w:p>
-        </w:tc>
-      </w:tr>
-      <w:tr>
-        <w:tc>
-          <w:tcPr/>
-          <w:p>
-            <w:pPr>
-              <w:pStyle w:val="Compact"/>
-              <w:jc w:val="left"/>
-            </w:pPr>
-            <w:r>
-              <w:rPr>
-                <w:rStyle w:val="VerbatimChar"/>
-              </w:rPr>
-              <w:t xml:space="preserve">/root</w:t>
-            </w:r>
-          </w:p>
-        </w:tc>
-        <w:tc>
-          <w:tcPr/>
-          <w:p>
-            <w:pPr>
-              <w:pStyle w:val="Compact"/>
-              <w:jc w:val="left"/>
-            </w:pPr>
-            <w:r>
-              <w:t xml:space="preserve">Домашняя директория пользователя</w:t>
-            </w:r>
-            <w:r>
-              <w:t xml:space="preserve"> </w:t>
-            </w:r>
-            <w:r>
-              <w:rPr>
-                <w:rStyle w:val="VerbatimChar"/>
-              </w:rPr>
-              <w:t xml:space="preserve">root</w:t>
-            </w:r>
-          </w:p>
-        </w:tc>
-      </w:tr>
-      <w:tr>
-        <w:tc>
-          <w:tcPr/>
-          <w:p>
-            <w:pPr>
-              <w:pStyle w:val="Compact"/>
-              <w:jc w:val="left"/>
-            </w:pPr>
-            <w:r>
-              <w:rPr>
-                <w:rStyle w:val="VerbatimChar"/>
-              </w:rPr>
-              <w:t xml:space="preserve">/tmp</w:t>
-            </w:r>
-          </w:p>
-        </w:tc>
-        <w:tc>
-          <w:tcPr/>
-          <w:p>
-            <w:pPr>
-              <w:pStyle w:val="Compact"/>
-              <w:jc w:val="left"/>
-            </w:pPr>
-            <w:r>
-              <w:t xml:space="preserve">Временные файлы</w:t>
-            </w:r>
-          </w:p>
-        </w:tc>
-      </w:tr>
-      <w:tr>
-        <w:tc>
-          <w:tcPr/>
-          <w:p>
-            <w:pPr>
-              <w:pStyle w:val="Compact"/>
-              <w:jc w:val="left"/>
-            </w:pPr>
-            <w:r>
-              <w:rPr>
-                <w:rStyle w:val="VerbatimChar"/>
-              </w:rPr>
-              <w:t xml:space="preserve">/usr</w:t>
-            </w:r>
-          </w:p>
-        </w:tc>
-        <w:tc>
-          <w:tcPr/>
-          <w:p>
-            <w:pPr>
-              <w:pStyle w:val="Compact"/>
-              <w:jc w:val="left"/>
-            </w:pPr>
-            <w:r>
-              <w:t xml:space="preserve">Вторичная иерархия для данных пользователя</w:t>
-            </w:r>
-          </w:p>
-        </w:tc>
-      </w:tr>
-    </w:tbl>
-    <w:bookmarkEnd w:id="22"/>
+      <w:bookmarkStart w:id="22" w:name="fig:000"/>
+      <w:r>
+        <w:t xml:space="preserve">Рис. 1: Аккаунт github</w:t>
+      </w:r>
+      <w:bookmarkEnd w:id="22"/>
+    </w:p>
+    <w:bookmarkEnd w:id="23"/>
+    <w:bookmarkStart w:id="44" w:name="базовая-настройка-git"/>
+    <w:p>
+      <w:pPr>
+        <w:pStyle w:val="Heading2"/>
+      </w:pPr>
+      <w:r>
+        <w:rPr>
+          <w:rStyle w:val="SectionNumber"/>
+        </w:rPr>
+        <w:t xml:space="preserve">3.2</w:t>
+      </w:r>
+      <w:r>
+        <w:tab/>
+      </w:r>
+      <w:r>
+        <w:t xml:space="preserve">Базовая настройка git</w:t>
+      </w:r>
+    </w:p>
+    <w:p>
+      <w:pPr>
+        <w:pStyle w:val="FirstParagraph"/>
+      </w:pPr>
+      <w:r>
+        <w:t xml:space="preserve">Сначала сделали предварительную конфигурацию git. Открыли</w:t>
+      </w:r>
+      <w:r>
+        <w:t xml:space="preserve"> </w:t>
+      </w:r>
+      <w:r>
+        <w:t xml:space="preserve">терминал и ввели следующие команды, указав имя и email владельца</w:t>
+      </w:r>
+      <w:r>
+        <w:t xml:space="preserve"> </w:t>
+      </w:r>
+      <w:r>
+        <w:t xml:space="preserve">репозитория. (рис. 2)</w:t>
+      </w:r>
+    </w:p>
+    <w:p>
+      <w:pPr>
+        <w:pStyle w:val="CaptionedFigure"/>
+      </w:pPr>
+      <w:bookmarkStart w:id="27" w:name="fig:001"/>
+      <w:r>
+        <w:drawing>
+          <wp:inline>
+            <wp:extent cx="5334000" cy="2226243"/>
+            <wp:effectExtent b="0" l="0" r="0" t="0"/>
+            <wp:docPr descr="Рис. 2: Создание предварительной конфигурации git" title="" id="25" name="Picture"/>
+            <a:graphic>
+              <a:graphicData uri="http://schemas.openxmlformats.org/drawingml/2006/picture">
+                <pic:pic>
+                  <pic:nvPicPr>
+                    <pic:cNvPr descr="image/1.png" id="26" name="Picture"/>
+                    <pic:cNvPicPr>
+                      <a:picLocks noChangeArrowheads="1" noChangeAspect="1"/>
+                    </pic:cNvPicPr>
+                  </pic:nvPicPr>
+                  <pic:blipFill>
+                    <a:blip r:embed="rId24"/>
+                    <a:stretch>
+                      <a:fillRect/>
+                    </a:stretch>
+                  </pic:blipFill>
+                  <pic:spPr bwMode="auto">
+                    <a:xfrm>
+                      <a:off x="0" y="0"/>
+                      <a:ext cx="5334000" cy="2226243"/>
+                    </a:xfrm>
+                    <a:prstGeom prst="rect">
+                      <a:avLst/>
+                    </a:prstGeom>
+                    <a:noFill/>
+                    <a:ln w="9525">
+                      <a:noFill/>
+                      <a:headEnd/>
+                      <a:tailEnd/>
+                    </a:ln>
+                  </pic:spPr>
+                </pic:pic>
+              </a:graphicData>
+            </a:graphic>
+          </wp:inline>
+        </w:drawing>
+      </w:r>
+      <w:bookmarkEnd w:id="27"/>
+    </w:p>
+    <w:p>
+      <w:pPr>
+        <w:pStyle w:val="ImageCaption"/>
+      </w:pPr>
+      <w:r>
+        <w:t xml:space="preserve">Рис. 2: Создание предварительной конфигурации git</w:t>
+      </w:r>
+    </w:p>
     <w:p>
       <w:pPr>
         <w:pStyle w:val="BodyText"/>
       </w:pPr>
       <w:r>
-        <w:t xml:space="preserve">Более подробно об Unix см. в</w:t>
+        <w:t xml:space="preserve">Настроили utf-8 в выводе сообщений git. (рис. 3)</w:t>
+      </w:r>
+    </w:p>
+    <w:p>
+      <w:pPr>
+        <w:pStyle w:val="CaptionedFigure"/>
+      </w:pPr>
+      <w:bookmarkStart w:id="31" w:name="fig:002"/>
+      <w:r>
+        <w:drawing>
+          <wp:inline>
+            <wp:extent cx="5334000" cy="424390"/>
+            <wp:effectExtent b="0" l="0" r="0" t="0"/>
+            <wp:docPr descr="Рис. 3: Настройка utf-8 в выводе сообщений git" title="" id="29" name="Picture"/>
+            <a:graphic>
+              <a:graphicData uri="http://schemas.openxmlformats.org/drawingml/2006/picture">
+                <pic:pic>
+                  <pic:nvPicPr>
+                    <pic:cNvPr descr="image/2.png" id="30" name="Picture"/>
+                    <pic:cNvPicPr>
+                      <a:picLocks noChangeArrowheads="1" noChangeAspect="1"/>
+                    </pic:cNvPicPr>
+                  </pic:nvPicPr>
+                  <pic:blipFill>
+                    <a:blip r:embed="rId28"/>
+                    <a:stretch>
+                      <a:fillRect/>
+                    </a:stretch>
+                  </pic:blipFill>
+                  <pic:spPr bwMode="auto">
+                    <a:xfrm>
+                      <a:off x="0" y="0"/>
+                      <a:ext cx="5334000" cy="424390"/>
+                    </a:xfrm>
+                    <a:prstGeom prst="rect">
+                      <a:avLst/>
+                    </a:prstGeom>
+                    <a:noFill/>
+                    <a:ln w="9525">
+                      <a:noFill/>
+                      <a:headEnd/>
+                      <a:tailEnd/>
+                    </a:ln>
+                  </pic:spPr>
+                </pic:pic>
+              </a:graphicData>
+            </a:graphic>
+          </wp:inline>
+        </w:drawing>
+      </w:r>
+      <w:bookmarkEnd w:id="31"/>
+    </w:p>
+    <w:p>
+      <w:pPr>
+        <w:pStyle w:val="ImageCaption"/>
+      </w:pPr>
+      <w:r>
+        <w:t xml:space="preserve">Рис. 3: Настройка utf-8 в выводе сообщений git</w:t>
+      </w:r>
+    </w:p>
+    <w:p>
+      <w:pPr>
+        <w:pStyle w:val="BodyText"/>
+      </w:pPr>
+      <w:r>
+        <w:t xml:space="preserve">Задали имя начальной ветки (назвали её master). (рис. 4)</w:t>
+      </w:r>
+    </w:p>
+    <w:p>
+      <w:pPr>
+        <w:pStyle w:val="CaptionedFigure"/>
+      </w:pPr>
+      <w:bookmarkStart w:id="35" w:name="fig:003"/>
+      <w:r>
+        <w:drawing>
+          <wp:inline>
+            <wp:extent cx="5334000" cy="158106"/>
+            <wp:effectExtent b="0" l="0" r="0" t="0"/>
+            <wp:docPr descr="Рис. 4: master" title="" id="33" name="Picture"/>
+            <a:graphic>
+              <a:graphicData uri="http://schemas.openxmlformats.org/drawingml/2006/picture">
+                <pic:pic>
+                  <pic:nvPicPr>
+                    <pic:cNvPr descr="image/3.png" id="34" name="Picture"/>
+                    <pic:cNvPicPr>
+                      <a:picLocks noChangeArrowheads="1" noChangeAspect="1"/>
+                    </pic:cNvPicPr>
+                  </pic:nvPicPr>
+                  <pic:blipFill>
+                    <a:blip r:embed="rId32"/>
+                    <a:stretch>
+                      <a:fillRect/>
+                    </a:stretch>
+                  </pic:blipFill>
+                  <pic:spPr bwMode="auto">
+                    <a:xfrm>
+                      <a:off x="0" y="0"/>
+                      <a:ext cx="5334000" cy="158106"/>
+                    </a:xfrm>
+                    <a:prstGeom prst="rect">
+                      <a:avLst/>
+                    </a:prstGeom>
+                    <a:noFill/>
+                    <a:ln w="9525">
+                      <a:noFill/>
+                      <a:headEnd/>
+                      <a:tailEnd/>
+                    </a:ln>
+                  </pic:spPr>
+                </pic:pic>
+              </a:graphicData>
+            </a:graphic>
+          </wp:inline>
+        </w:drawing>
+      </w:r>
+      <w:bookmarkEnd w:id="35"/>
+    </w:p>
+    <w:p>
+      <w:pPr>
+        <w:pStyle w:val="ImageCaption"/>
+      </w:pPr>
+      <w:r>
+        <w:t xml:space="preserve">Рис. 4: master</w:t>
+      </w:r>
+    </w:p>
+    <w:p>
+      <w:pPr>
+        <w:pStyle w:val="BodyText"/>
+      </w:pPr>
+      <w:r>
+        <w:t xml:space="preserve">Параметр autocrlf. (рис. 5)</w:t>
+      </w:r>
+    </w:p>
+    <w:p>
+      <w:pPr>
+        <w:pStyle w:val="CaptionedFigure"/>
+      </w:pPr>
+      <w:bookmarkStart w:id="39" w:name="fig:004"/>
+      <w:r>
+        <w:drawing>
+          <wp:inline>
+            <wp:extent cx="5334000" cy="158106"/>
+            <wp:effectExtent b="0" l="0" r="0" t="0"/>
+            <wp:docPr descr="Рис. 5: autocrlf" title="" id="37" name="Picture"/>
+            <a:graphic>
+              <a:graphicData uri="http://schemas.openxmlformats.org/drawingml/2006/picture">
+                <pic:pic>
+                  <pic:nvPicPr>
+                    <pic:cNvPr descr="image/4.png" id="38" name="Picture"/>
+                    <pic:cNvPicPr>
+                      <a:picLocks noChangeArrowheads="1" noChangeAspect="1"/>
+                    </pic:cNvPicPr>
+                  </pic:nvPicPr>
+                  <pic:blipFill>
+                    <a:blip r:embed="rId36"/>
+                    <a:stretch>
+                      <a:fillRect/>
+                    </a:stretch>
+                  </pic:blipFill>
+                  <pic:spPr bwMode="auto">
+                    <a:xfrm>
+                      <a:off x="0" y="0"/>
+                      <a:ext cx="5334000" cy="158106"/>
+                    </a:xfrm>
+                    <a:prstGeom prst="rect">
+                      <a:avLst/>
+                    </a:prstGeom>
+                    <a:noFill/>
+                    <a:ln w="9525">
+                      <a:noFill/>
+                      <a:headEnd/>
+                      <a:tailEnd/>
+                    </a:ln>
+                  </pic:spPr>
+                </pic:pic>
+              </a:graphicData>
+            </a:graphic>
+          </wp:inline>
+        </w:drawing>
+      </w:r>
+      <w:bookmarkEnd w:id="39"/>
+    </w:p>
+    <w:p>
+      <w:pPr>
+        <w:pStyle w:val="ImageCaption"/>
+      </w:pPr>
+      <w:r>
+        <w:t xml:space="preserve">Рис. 5: autocrlf</w:t>
+      </w:r>
+    </w:p>
+    <w:p>
+      <w:pPr>
+        <w:pStyle w:val="BodyText"/>
+      </w:pPr>
+      <w:r>
+        <w:t xml:space="preserve">Параметр safecrlf. (рис. 6)</w:t>
+      </w:r>
+    </w:p>
+    <w:p>
+      <w:pPr>
+        <w:pStyle w:val="CaptionedFigure"/>
+      </w:pPr>
+      <w:bookmarkStart w:id="43" w:name="fig:005"/>
+      <w:r>
+        <w:drawing>
+          <wp:inline>
+            <wp:extent cx="5334000" cy="158106"/>
+            <wp:effectExtent b="0" l="0" r="0" t="0"/>
+            <wp:docPr descr="Рис. 6: safecrlf" title="" id="41" name="Picture"/>
+            <a:graphic>
+              <a:graphicData uri="http://schemas.openxmlformats.org/drawingml/2006/picture">
+                <pic:pic>
+                  <pic:nvPicPr>
+                    <pic:cNvPr descr="image/5.png" id="42" name="Picture"/>
+                    <pic:cNvPicPr>
+                      <a:picLocks noChangeArrowheads="1" noChangeAspect="1"/>
+                    </pic:cNvPicPr>
+                  </pic:nvPicPr>
+                  <pic:blipFill>
+                    <a:blip r:embed="rId40"/>
+                    <a:stretch>
+                      <a:fillRect/>
+                    </a:stretch>
+                  </pic:blipFill>
+                  <pic:spPr bwMode="auto">
+                    <a:xfrm>
+                      <a:off x="0" y="0"/>
+                      <a:ext cx="5334000" cy="158106"/>
+                    </a:xfrm>
+                    <a:prstGeom prst="rect">
+                      <a:avLst/>
+                    </a:prstGeom>
+                    <a:noFill/>
+                    <a:ln w="9525">
+                      <a:noFill/>
+                      <a:headEnd/>
+                      <a:tailEnd/>
+                    </a:ln>
+                  </pic:spPr>
+                </pic:pic>
+              </a:graphicData>
+            </a:graphic>
+          </wp:inline>
+        </w:drawing>
+      </w:r>
+      <w:bookmarkEnd w:id="43"/>
+    </w:p>
+    <w:p>
+      <w:pPr>
+        <w:pStyle w:val="ImageCaption"/>
+      </w:pPr>
+      <w:r>
+        <w:t xml:space="preserve">Рис. 6: safecrlf</w:t>
+      </w:r>
+    </w:p>
+    <w:bookmarkEnd w:id="44"/>
+    <w:bookmarkStart w:id="57" w:name="создание-ssh-ключа"/>
+    <w:p>
+      <w:pPr>
+        <w:pStyle w:val="Heading2"/>
+      </w:pPr>
+      <w:r>
+        <w:rPr>
+          <w:rStyle w:val="SectionNumber"/>
+        </w:rPr>
+        <w:t xml:space="preserve">3.3</w:t>
+      </w:r>
+      <w:r>
+        <w:tab/>
+      </w:r>
+      <w:r>
+        <w:t xml:space="preserve">Создание SSH ключа</w:t>
+      </w:r>
+    </w:p>
+    <w:p>
+      <w:pPr>
+        <w:pStyle w:val="FirstParagraph"/>
+      </w:pPr>
+      <w:r>
+        <w:t xml:space="preserve">Для последующей идентификации пользователя на сервере</w:t>
       </w:r>
       <w:r>
         <w:t xml:space="preserve"> </w:t>
       </w:r>
       <w:r>
-        <w:t xml:space="preserve">[1–6]</w:t>
-      </w:r>
-      <w:r>
-        <w:t xml:space="preserve">.</w:t>
-      </w:r>
-    </w:p>
-    <w:bookmarkEnd w:id="23"/>
-    <w:bookmarkStart w:id="25" w:name="выполнение-лабораторной-работы"/>
+        <w:t xml:space="preserve">репозиториев сгенерировали пару ключей (приватный и открытый). (рис. 7)</w:t>
+      </w:r>
+    </w:p>
+    <w:p>
+      <w:pPr>
+        <w:pStyle w:val="CaptionedFigure"/>
+      </w:pPr>
+      <w:bookmarkStart w:id="48" w:name="fig:006"/>
+      <w:r>
+        <w:drawing>
+          <wp:inline>
+            <wp:extent cx="5334000" cy="158106"/>
+            <wp:effectExtent b="0" l="0" r="0" t="0"/>
+            <wp:docPr descr="Рис. 7: Генерация ключей" title="" id="46" name="Picture"/>
+            <a:graphic>
+              <a:graphicData uri="http://schemas.openxmlformats.org/drawingml/2006/picture">
+                <pic:pic>
+                  <pic:nvPicPr>
+                    <pic:cNvPr descr="image/6.png" id="47" name="Picture"/>
+                    <pic:cNvPicPr>
+                      <a:picLocks noChangeArrowheads="1" noChangeAspect="1"/>
+                    </pic:cNvPicPr>
+                  </pic:nvPicPr>
+                  <pic:blipFill>
+                    <a:blip r:embed="rId45"/>
+                    <a:stretch>
+                      <a:fillRect/>
+                    </a:stretch>
+                  </pic:blipFill>
+                  <pic:spPr bwMode="auto">
+                    <a:xfrm>
+                      <a:off x="0" y="0"/>
+                      <a:ext cx="5334000" cy="158106"/>
+                    </a:xfrm>
+                    <a:prstGeom prst="rect">
+                      <a:avLst/>
+                    </a:prstGeom>
+                    <a:noFill/>
+                    <a:ln w="9525">
+                      <a:noFill/>
+                      <a:headEnd/>
+                      <a:tailEnd/>
+                    </a:ln>
+                  </pic:spPr>
+                </pic:pic>
+              </a:graphicData>
+            </a:graphic>
+          </wp:inline>
+        </w:drawing>
+      </w:r>
+      <w:bookmarkEnd w:id="48"/>
+    </w:p>
+    <w:p>
+      <w:pPr>
+        <w:pStyle w:val="ImageCaption"/>
+      </w:pPr>
+      <w:r>
+        <w:t xml:space="preserve">Рис. 7: Генерация ключей</w:t>
+      </w:r>
+    </w:p>
+    <w:p>
+      <w:pPr>
+        <w:pStyle w:val="BodyText"/>
+      </w:pPr>
+      <w:r>
+        <w:t xml:space="preserve">Для загрузки сгенерённого открытого ключа зашли на сайт</w:t>
+      </w:r>
+      <w:r>
+        <w:t xml:space="preserve"> </w:t>
+      </w:r>
+      <w:r>
+        <w:t xml:space="preserve">http://github.org/ под своей учётной записью и перешли в меню Setting . После</w:t>
+      </w:r>
+      <w:r>
+        <w:t xml:space="preserve"> </w:t>
+      </w:r>
+      <w:r>
+        <w:t xml:space="preserve">этого выбрали в боковом меню SSH and GPG keys и нажали кнопку New SSH</w:t>
+      </w:r>
+      <w:r>
+        <w:t xml:space="preserve"> </w:t>
+      </w:r>
+      <w:r>
+        <w:t xml:space="preserve">key . Скопировав из локальной консоли ключ в буфер обмена, вставили его в</w:t>
+      </w:r>
+      <w:r>
+        <w:t xml:space="preserve"> </w:t>
+      </w:r>
+      <w:r>
+        <w:t xml:space="preserve">появившееся на сайте поле и указали для ключа имя (Title). (рис. 8),</w:t>
+      </w:r>
+      <w:r>
+        <w:t xml:space="preserve"> </w:t>
+      </w:r>
+      <w:r>
+        <w:t xml:space="preserve">(рис. 9)</w:t>
+      </w:r>
+    </w:p>
+    <w:p>
+      <w:pPr>
+        <w:pStyle w:val="CaptionedFigure"/>
+      </w:pPr>
+      <w:bookmarkStart w:id="52" w:name="fig:007"/>
+      <w:r>
+        <w:drawing>
+          <wp:inline>
+            <wp:extent cx="5334000" cy="158106"/>
+            <wp:effectExtent b="0" l="0" r="0" t="0"/>
+            <wp:docPr descr="Рис. 8: Копирование ключа" title="" id="50" name="Picture"/>
+            <a:graphic>
+              <a:graphicData uri="http://schemas.openxmlformats.org/drawingml/2006/picture">
+                <pic:pic>
+                  <pic:nvPicPr>
+                    <pic:cNvPr descr="image/7.png" id="51" name="Picture"/>
+                    <pic:cNvPicPr>
+                      <a:picLocks noChangeArrowheads="1" noChangeAspect="1"/>
+                    </pic:cNvPicPr>
+                  </pic:nvPicPr>
+                  <pic:blipFill>
+                    <a:blip r:embed="rId49"/>
+                    <a:stretch>
+                      <a:fillRect/>
+                    </a:stretch>
+                  </pic:blipFill>
+                  <pic:spPr bwMode="auto">
+                    <a:xfrm>
+                      <a:off x="0" y="0"/>
+                      <a:ext cx="5334000" cy="158106"/>
+                    </a:xfrm>
+                    <a:prstGeom prst="rect">
+                      <a:avLst/>
+                    </a:prstGeom>
+                    <a:noFill/>
+                    <a:ln w="9525">
+                      <a:noFill/>
+                      <a:headEnd/>
+                      <a:tailEnd/>
+                    </a:ln>
+                  </pic:spPr>
+                </pic:pic>
+              </a:graphicData>
+            </a:graphic>
+          </wp:inline>
+        </w:drawing>
+      </w:r>
+      <w:bookmarkEnd w:id="52"/>
+    </w:p>
+    <w:p>
+      <w:pPr>
+        <w:pStyle w:val="ImageCaption"/>
+      </w:pPr>
+      <w:r>
+        <w:t xml:space="preserve">Рис. 8: Копирование ключа</w:t>
+      </w:r>
+    </w:p>
+    <w:p>
+      <w:pPr>
+        <w:pStyle w:val="CaptionedFigure"/>
+      </w:pPr>
+      <w:bookmarkStart w:id="56" w:name="fig:008"/>
+      <w:r>
+        <w:drawing>
+          <wp:inline>
+            <wp:extent cx="5334000" cy="158106"/>
+            <wp:effectExtent b="0" l="0" r="0" t="0"/>
+            <wp:docPr descr="Рис. 9: Загрузка ключа на GitHub" title="" id="54" name="Picture"/>
+            <a:graphic>
+              <a:graphicData uri="http://schemas.openxmlformats.org/drawingml/2006/picture">
+                <pic:pic>
+                  <pic:nvPicPr>
+                    <pic:cNvPr descr="image/8.png" id="55" name="Picture"/>
+                    <pic:cNvPicPr>
+                      <a:picLocks noChangeArrowheads="1" noChangeAspect="1"/>
+                    </pic:cNvPicPr>
+                  </pic:nvPicPr>
+                  <pic:blipFill>
+                    <a:blip r:embed="rId53"/>
+                    <a:stretch>
+                      <a:fillRect/>
+                    </a:stretch>
+                  </pic:blipFill>
+                  <pic:spPr bwMode="auto">
+                    <a:xfrm>
+                      <a:off x="0" y="0"/>
+                      <a:ext cx="5334000" cy="158106"/>
+                    </a:xfrm>
+                    <a:prstGeom prst="rect">
+                      <a:avLst/>
+                    </a:prstGeom>
+                    <a:noFill/>
+                    <a:ln w="9525">
+                      <a:noFill/>
+                      <a:headEnd/>
+                      <a:tailEnd/>
+                    </a:ln>
+                  </pic:spPr>
+                </pic:pic>
+              </a:graphicData>
+            </a:graphic>
+          </wp:inline>
+        </w:drawing>
+      </w:r>
+      <w:bookmarkEnd w:id="56"/>
+    </w:p>
+    <w:p>
+      <w:pPr>
+        <w:pStyle w:val="ImageCaption"/>
+      </w:pPr>
+      <w:r>
+        <w:t xml:space="preserve">Рис. 9: Загрузка ключа на GitHub</w:t>
+      </w:r>
+    </w:p>
+    <w:bookmarkEnd w:id="57"/>
+    <w:bookmarkStart w:id="62" w:name="Xeda9b11f63cc84fa078c03345be80839b9ccc50"/>
+    <w:p>
+      <w:pPr>
+        <w:pStyle w:val="Heading2"/>
+      </w:pPr>
+      <w:r>
+        <w:rPr>
+          <w:rStyle w:val="SectionNumber"/>
+        </w:rPr>
+        <w:t xml:space="preserve">3.4</w:t>
+      </w:r>
+      <w:r>
+        <w:tab/>
+      </w:r>
+      <w:r>
+        <w:t xml:space="preserve">Сознание рабочего пространства и репозитория курса на основе шаблона</w:t>
+      </w:r>
+    </w:p>
+    <w:p>
+      <w:pPr>
+        <w:pStyle w:val="FirstParagraph"/>
+      </w:pPr>
+      <w:r>
+        <w:t xml:space="preserve">Открыли терминал и создали каталог для предмета «Архитектура</w:t>
+      </w:r>
+      <w:r>
+        <w:t xml:space="preserve"> </w:t>
+      </w:r>
+      <w:r>
+        <w:t xml:space="preserve">компьютера». (рис. 10)</w:t>
+      </w:r>
+    </w:p>
+    <w:p>
+      <w:pPr>
+        <w:pStyle w:val="CaptionedFigure"/>
+      </w:pPr>
+      <w:bookmarkStart w:id="61" w:name="fig:009"/>
+      <w:r>
+        <w:drawing>
+          <wp:inline>
+            <wp:extent cx="5334000" cy="3244795"/>
+            <wp:effectExtent b="0" l="0" r="0" t="0"/>
+            <wp:docPr descr="Рис. 10: Создание каталога “Архитектура компьютера”" title="" id="59" name="Picture"/>
+            <a:graphic>
+              <a:graphicData uri="http://schemas.openxmlformats.org/drawingml/2006/picture">
+                <pic:pic>
+                  <pic:nvPicPr>
+                    <pic:cNvPr descr="image/9.png" id="60" name="Picture"/>
+                    <pic:cNvPicPr>
+                      <a:picLocks noChangeArrowheads="1" noChangeAspect="1"/>
+                    </pic:cNvPicPr>
+                  </pic:nvPicPr>
+                  <pic:blipFill>
+                    <a:blip r:embed="rId58"/>
+                    <a:stretch>
+                      <a:fillRect/>
+                    </a:stretch>
+                  </pic:blipFill>
+                  <pic:spPr bwMode="auto">
+                    <a:xfrm>
+                      <a:off x="0" y="0"/>
+                      <a:ext cx="5334000" cy="3244795"/>
+                    </a:xfrm>
+                    <a:prstGeom prst="rect">
+                      <a:avLst/>
+                    </a:prstGeom>
+                    <a:noFill/>
+                    <a:ln w="9525">
+                      <a:noFill/>
+                      <a:headEnd/>
+                      <a:tailEnd/>
+                    </a:ln>
+                  </pic:spPr>
+                </pic:pic>
+              </a:graphicData>
+            </a:graphic>
+          </wp:inline>
+        </w:drawing>
+      </w:r>
+      <w:bookmarkEnd w:id="61"/>
+    </w:p>
+    <w:p>
+      <w:pPr>
+        <w:pStyle w:val="ImageCaption"/>
+      </w:pPr>
+      <w:r>
+        <w:t xml:space="preserve">Рис. 10: Создание каталога</w:t>
+      </w:r>
+      <w:r>
+        <w:t xml:space="preserve"> </w:t>
+      </w:r>
+      <w:r>
+        <w:t xml:space="preserve">“</w:t>
+      </w:r>
+      <w:r>
+        <w:t xml:space="preserve">Архитектура компьютера</w:t>
+      </w:r>
+      <w:r>
+        <w:t xml:space="preserve">”</w:t>
+      </w:r>
+    </w:p>
+    <w:bookmarkEnd w:id="62"/>
+    <w:bookmarkStart w:id="83" w:name="X34a0101e2cc7642d35b95d656e97d8eaf6ced0a"/>
+    <w:p>
+      <w:pPr>
+        <w:pStyle w:val="Heading2"/>
+      </w:pPr>
+      <w:r>
+        <w:rPr>
+          <w:rStyle w:val="SectionNumber"/>
+        </w:rPr>
+        <w:t xml:space="preserve">3.5</w:t>
+      </w:r>
+      <w:r>
+        <w:tab/>
+      </w:r>
+      <w:r>
+        <w:t xml:space="preserve">Сознание репозитория курса на основе шаблона</w:t>
+      </w:r>
+    </w:p>
+    <w:p>
+      <w:pPr>
+        <w:pStyle w:val="FirstParagraph"/>
+      </w:pPr>
+      <w:r>
+        <w:t xml:space="preserve">Перешли на станицу репозитория с шаблоном курса,</w:t>
+      </w:r>
+      <w:r>
+        <w:t xml:space="preserve"> </w:t>
+      </w:r>
+      <w:r>
+        <w:t xml:space="preserve">https://github.com/yam adharma/course-directory-student-template, и выбрали</w:t>
+      </w:r>
+      <w:r>
+        <w:t xml:space="preserve"> </w:t>
+      </w:r>
+      <w:r>
+        <w:t xml:space="preserve">Use this template. (рис. 11)</w:t>
+      </w:r>
+    </w:p>
+    <w:p>
+      <w:pPr>
+        <w:pStyle w:val="CaptionedFigure"/>
+      </w:pPr>
+      <w:bookmarkStart w:id="66" w:name="fig:010"/>
+      <w:r>
+        <w:drawing>
+          <wp:inline>
+            <wp:extent cx="5334000" cy="219312"/>
+            <wp:effectExtent b="0" l="0" r="0" t="0"/>
+            <wp:docPr descr="Рис. 11: Выбор шаблона" title="" id="64" name="Picture"/>
+            <a:graphic>
+              <a:graphicData uri="http://schemas.openxmlformats.org/drawingml/2006/picture">
+                <pic:pic>
+                  <pic:nvPicPr>
+                    <pic:cNvPr descr="image/10.png" id="65" name="Picture"/>
+                    <pic:cNvPicPr>
+                      <a:picLocks noChangeArrowheads="1" noChangeAspect="1"/>
+                    </pic:cNvPicPr>
+                  </pic:nvPicPr>
+                  <pic:blipFill>
+                    <a:blip r:embed="rId63"/>
+                    <a:stretch>
+                      <a:fillRect/>
+                    </a:stretch>
+                  </pic:blipFill>
+                  <pic:spPr bwMode="auto">
+                    <a:xfrm>
+                      <a:off x="0" y="0"/>
+                      <a:ext cx="5334000" cy="219312"/>
+                    </a:xfrm>
+                    <a:prstGeom prst="rect">
+                      <a:avLst/>
+                    </a:prstGeom>
+                    <a:noFill/>
+                    <a:ln w="9525">
+                      <a:noFill/>
+                      <a:headEnd/>
+                      <a:tailEnd/>
+                    </a:ln>
+                  </pic:spPr>
+                </pic:pic>
+              </a:graphicData>
+            </a:graphic>
+          </wp:inline>
+        </w:drawing>
+      </w:r>
+      <w:bookmarkEnd w:id="66"/>
+    </w:p>
+    <w:p>
+      <w:pPr>
+        <w:pStyle w:val="ImageCaption"/>
+      </w:pPr>
+      <w:r>
+        <w:t xml:space="preserve">Рис. 11: Выбор шаблона</w:t>
+      </w:r>
+    </w:p>
+    <w:p>
+      <w:pPr>
+        <w:pStyle w:val="BodyText"/>
+      </w:pPr>
+      <w:r>
+        <w:t xml:space="preserve">В открывшемся окне задали имя репозитория (Repository name)</w:t>
+      </w:r>
+      <w:r>
+        <w:t xml:space="preserve"> </w:t>
+      </w:r>
+      <w:r>
+        <w:t xml:space="preserve">study_2022–2023_arh-pc и создали репозиторий (кнопка Create repository from</w:t>
+      </w:r>
+      <w:r>
+        <w:t xml:space="preserve"> </w:t>
+      </w:r>
+      <w:r>
+        <w:t xml:space="preserve">template). (рис. 12)</w:t>
+      </w:r>
+    </w:p>
+    <w:p>
+      <w:pPr>
+        <w:pStyle w:val="CaptionedFigure"/>
+      </w:pPr>
+      <w:bookmarkStart w:id="70" w:name="fig:011"/>
+      <w:r>
+        <w:drawing>
+          <wp:inline>
+            <wp:extent cx="5334000" cy="3547844"/>
+            <wp:effectExtent b="0" l="0" r="0" t="0"/>
+            <wp:docPr descr="Рис. 12: Создание репозитория" title="" id="68" name="Picture"/>
+            <a:graphic>
+              <a:graphicData uri="http://schemas.openxmlformats.org/drawingml/2006/picture">
+                <pic:pic>
+                  <pic:nvPicPr>
+                    <pic:cNvPr descr="image/11.png" id="69" name="Picture"/>
+                    <pic:cNvPicPr>
+                      <a:picLocks noChangeArrowheads="1" noChangeAspect="1"/>
+                    </pic:cNvPicPr>
+                  </pic:nvPicPr>
+                  <pic:blipFill>
+                    <a:blip r:embed="rId67"/>
+                    <a:stretch>
+                      <a:fillRect/>
+                    </a:stretch>
+                  </pic:blipFill>
+                  <pic:spPr bwMode="auto">
+                    <a:xfrm>
+                      <a:off x="0" y="0"/>
+                      <a:ext cx="5334000" cy="3547844"/>
+                    </a:xfrm>
+                    <a:prstGeom prst="rect">
+                      <a:avLst/>
+                    </a:prstGeom>
+                    <a:noFill/>
+                    <a:ln w="9525">
+                      <a:noFill/>
+                      <a:headEnd/>
+                      <a:tailEnd/>
+                    </a:ln>
+                  </pic:spPr>
+                </pic:pic>
+              </a:graphicData>
+            </a:graphic>
+          </wp:inline>
+        </w:drawing>
+      </w:r>
+      <w:bookmarkEnd w:id="70"/>
+    </w:p>
+    <w:p>
+      <w:pPr>
+        <w:pStyle w:val="ImageCaption"/>
+      </w:pPr>
+      <w:r>
+        <w:t xml:space="preserve">Рис. 12: Создание репозитория</w:t>
+      </w:r>
+    </w:p>
+    <w:p>
+      <w:pPr>
+        <w:pStyle w:val="BodyText"/>
+      </w:pPr>
+      <w:r>
+        <w:t xml:space="preserve">Открыли терминал и перешли в каталог курса. (рис. 13)</w:t>
+      </w:r>
+    </w:p>
+    <w:p>
+      <w:pPr>
+        <w:pStyle w:val="CaptionedFigure"/>
+      </w:pPr>
+      <w:bookmarkStart w:id="74" w:name="fig:012"/>
+      <w:r>
+        <w:drawing>
+          <wp:inline>
+            <wp:extent cx="5334000" cy="3293271"/>
+            <wp:effectExtent b="0" l="0" r="0" t="0"/>
+            <wp:docPr descr="Рис. 13: Переход в каталог курса" title="" id="72" name="Picture"/>
+            <a:graphic>
+              <a:graphicData uri="http://schemas.openxmlformats.org/drawingml/2006/picture">
+                <pic:pic>
+                  <pic:nvPicPr>
+                    <pic:cNvPr descr="image/12.png" id="73" name="Picture"/>
+                    <pic:cNvPicPr>
+                      <a:picLocks noChangeArrowheads="1" noChangeAspect="1"/>
+                    </pic:cNvPicPr>
+                  </pic:nvPicPr>
+                  <pic:blipFill>
+                    <a:blip r:embed="rId71"/>
+                    <a:stretch>
+                      <a:fillRect/>
+                    </a:stretch>
+                  </pic:blipFill>
+                  <pic:spPr bwMode="auto">
+                    <a:xfrm>
+                      <a:off x="0" y="0"/>
+                      <a:ext cx="5334000" cy="3293271"/>
+                    </a:xfrm>
+                    <a:prstGeom prst="rect">
+                      <a:avLst/>
+                    </a:prstGeom>
+                    <a:noFill/>
+                    <a:ln w="9525">
+                      <a:noFill/>
+                      <a:headEnd/>
+                      <a:tailEnd/>
+                    </a:ln>
+                  </pic:spPr>
+                </pic:pic>
+              </a:graphicData>
+            </a:graphic>
+          </wp:inline>
+        </w:drawing>
+      </w:r>
+      <w:bookmarkEnd w:id="74"/>
+    </w:p>
+    <w:p>
+      <w:pPr>
+        <w:pStyle w:val="ImageCaption"/>
+      </w:pPr>
+      <w:r>
+        <w:t xml:space="preserve">Рис. 13: Переход в каталог курса</w:t>
+      </w:r>
+    </w:p>
+    <w:p>
+      <w:pPr>
+        <w:pStyle w:val="BodyText"/>
+      </w:pPr>
+      <w:r>
+        <w:t xml:space="preserve">Клонировали созданный репозиторий. Ссылку для клонирования</w:t>
+      </w:r>
+      <w:r>
+        <w:t xml:space="preserve"> </w:t>
+      </w:r>
+      <w:r>
+        <w:t xml:space="preserve">скопировали на странице созданного репозитория Code -&gt; SSH. (рис. 14),</w:t>
+      </w:r>
+      <w:r>
+        <w:t xml:space="preserve"> </w:t>
+      </w:r>
+      <w:r>
+        <w:t xml:space="preserve">рис. 15)</w:t>
+      </w:r>
+    </w:p>
+    <w:p>
+      <w:pPr>
+        <w:pStyle w:val="CaptionedFigure"/>
+      </w:pPr>
+      <w:bookmarkStart w:id="78" w:name="fig:013"/>
+      <w:r>
+        <w:drawing>
+          <wp:inline>
+            <wp:extent cx="5334000" cy="203587"/>
+            <wp:effectExtent b="0" l="0" r="0" t="0"/>
+            <wp:docPr descr="Рис. 14: Копирование ссылки для клонирования" title="" id="76" name="Picture"/>
+            <a:graphic>
+              <a:graphicData uri="http://schemas.openxmlformats.org/drawingml/2006/picture">
+                <pic:pic>
+                  <pic:nvPicPr>
+                    <pic:cNvPr descr="image/13.png" id="77" name="Picture"/>
+                    <pic:cNvPicPr>
+                      <a:picLocks noChangeArrowheads="1" noChangeAspect="1"/>
+                    </pic:cNvPicPr>
+                  </pic:nvPicPr>
+                  <pic:blipFill>
+                    <a:blip r:embed="rId75"/>
+                    <a:stretch>
+                      <a:fillRect/>
+                    </a:stretch>
+                  </pic:blipFill>
+                  <pic:spPr bwMode="auto">
+                    <a:xfrm>
+                      <a:off x="0" y="0"/>
+                      <a:ext cx="5334000" cy="203587"/>
+                    </a:xfrm>
+                    <a:prstGeom prst="rect">
+                      <a:avLst/>
+                    </a:prstGeom>
+                    <a:noFill/>
+                    <a:ln w="9525">
+                      <a:noFill/>
+                      <a:headEnd/>
+                      <a:tailEnd/>
+                    </a:ln>
+                  </pic:spPr>
+                </pic:pic>
+              </a:graphicData>
+            </a:graphic>
+          </wp:inline>
+        </w:drawing>
+      </w:r>
+      <w:bookmarkEnd w:id="78"/>
+    </w:p>
+    <w:p>
+      <w:pPr>
+        <w:pStyle w:val="ImageCaption"/>
+      </w:pPr>
+      <w:r>
+        <w:t xml:space="preserve">Рис. 14: Копирование ссылки для клонирования</w:t>
+      </w:r>
+    </w:p>
+    <w:p>
+      <w:pPr>
+        <w:pStyle w:val="CaptionedFigure"/>
+      </w:pPr>
+      <w:bookmarkStart w:id="82" w:name="fig:014"/>
+      <w:r>
+        <w:drawing>
+          <wp:inline>
+            <wp:extent cx="4991100" cy="3225800"/>
+            <wp:effectExtent b="0" l="0" r="0" t="0"/>
+            <wp:docPr descr="Рис. 15: Клонирование репозитория" title="" id="80" name="Picture"/>
+            <a:graphic>
+              <a:graphicData uri="http://schemas.openxmlformats.org/drawingml/2006/picture">
+                <pic:pic>
+                  <pic:nvPicPr>
+                    <pic:cNvPr descr="image/14.png" id="81" name="Picture"/>
+                    <pic:cNvPicPr>
+                      <a:picLocks noChangeArrowheads="1" noChangeAspect="1"/>
+                    </pic:cNvPicPr>
+                  </pic:nvPicPr>
+                  <pic:blipFill>
+                    <a:blip r:embed="rId79"/>
+                    <a:stretch>
+                      <a:fillRect/>
+                    </a:stretch>
+                  </pic:blipFill>
+                  <pic:spPr bwMode="auto">
+                    <a:xfrm>
+                      <a:off x="0" y="0"/>
+                      <a:ext cx="4991100" cy="3225800"/>
+                    </a:xfrm>
+                    <a:prstGeom prst="rect">
+                      <a:avLst/>
+                    </a:prstGeom>
+                    <a:noFill/>
+                    <a:ln w="9525">
+                      <a:noFill/>
+                      <a:headEnd/>
+                      <a:tailEnd/>
+                    </a:ln>
+                  </pic:spPr>
+                </pic:pic>
+              </a:graphicData>
+            </a:graphic>
+          </wp:inline>
+        </w:drawing>
+      </w:r>
+      <w:bookmarkEnd w:id="82"/>
+    </w:p>
+    <w:p>
+      <w:pPr>
+        <w:pStyle w:val="ImageCaption"/>
+      </w:pPr>
+      <w:r>
+        <w:t xml:space="preserve">Рис. 15: Клонирование репозитория</w:t>
+      </w:r>
+    </w:p>
+    <w:bookmarkEnd w:id="83"/>
+    <w:bookmarkStart w:id="116" w:name="настройка-каталога-курса"/>
+    <w:p>
+      <w:pPr>
+        <w:pStyle w:val="Heading2"/>
+      </w:pPr>
+      <w:r>
+        <w:rPr>
+          <w:rStyle w:val="SectionNumber"/>
+        </w:rPr>
+        <w:t xml:space="preserve">3.6</w:t>
+      </w:r>
+      <w:r>
+        <w:tab/>
+      </w:r>
+      <w:r>
+        <w:t xml:space="preserve">Настройка каталога курса</w:t>
+      </w:r>
+    </w:p>
+    <w:p>
+      <w:pPr>
+        <w:pStyle w:val="FirstParagraph"/>
+      </w:pPr>
+      <w:r>
+        <w:t xml:space="preserve">Перешли в каталог курса. (рис. 16) Удалили лишние файлы. (рис. 17)</w:t>
+      </w:r>
+      <w:r>
+        <w:t xml:space="preserve"> </w:t>
+      </w:r>
+      <w:r>
+        <w:t xml:space="preserve">Создали необходимые каталоги. (рис. 18) Отправили файлы на сервер</w:t>
+      </w:r>
+      <w:r>
+        <w:t xml:space="preserve"> </w:t>
+      </w:r>
+      <w:r>
+        <w:t xml:space="preserve">(рис. 19), (рис. 20), (рис. 21) Проверили правильность</w:t>
+      </w:r>
+      <w:r>
+        <w:t xml:space="preserve"> </w:t>
+      </w:r>
+      <w:r>
+        <w:t xml:space="preserve">создания иерархии рабочего пространства в локальном репозитории и на странице</w:t>
+      </w:r>
+      <w:r>
+        <w:t xml:space="preserve"> </w:t>
+      </w:r>
+      <w:r>
+        <w:t xml:space="preserve">github. (рис. 22), (рис. 23)</w:t>
+      </w:r>
+    </w:p>
+    <w:p>
+      <w:pPr>
+        <w:pStyle w:val="CaptionedFigure"/>
+      </w:pPr>
+      <w:bookmarkStart w:id="87" w:name="fig:015"/>
+      <w:r>
+        <w:drawing>
+          <wp:inline>
+            <wp:extent cx="5334000" cy="321608"/>
+            <wp:effectExtent b="0" l="0" r="0" t="0"/>
+            <wp:docPr descr="Рис. 16: Каталог курса" title="" id="85" name="Picture"/>
+            <a:graphic>
+              <a:graphicData uri="http://schemas.openxmlformats.org/drawingml/2006/picture">
+                <pic:pic>
+                  <pic:nvPicPr>
+                    <pic:cNvPr descr="image/15.png" id="86" name="Picture"/>
+                    <pic:cNvPicPr>
+                      <a:picLocks noChangeArrowheads="1" noChangeAspect="1"/>
+                    </pic:cNvPicPr>
+                  </pic:nvPicPr>
+                  <pic:blipFill>
+                    <a:blip r:embed="rId84"/>
+                    <a:stretch>
+                      <a:fillRect/>
+                    </a:stretch>
+                  </pic:blipFill>
+                  <pic:spPr bwMode="auto">
+                    <a:xfrm>
+                      <a:off x="0" y="0"/>
+                      <a:ext cx="5334000" cy="321608"/>
+                    </a:xfrm>
+                    <a:prstGeom prst="rect">
+                      <a:avLst/>
+                    </a:prstGeom>
+                    <a:noFill/>
+                    <a:ln w="9525">
+                      <a:noFill/>
+                      <a:headEnd/>
+                      <a:tailEnd/>
+                    </a:ln>
+                  </pic:spPr>
+                </pic:pic>
+              </a:graphicData>
+            </a:graphic>
+          </wp:inline>
+        </w:drawing>
+      </w:r>
+      <w:bookmarkEnd w:id="87"/>
+    </w:p>
+    <w:p>
+      <w:pPr>
+        <w:pStyle w:val="ImageCaption"/>
+      </w:pPr>
+      <w:r>
+        <w:t xml:space="preserve">Рис. 16: Каталог курса</w:t>
+      </w:r>
+    </w:p>
+    <w:p>
+      <w:pPr>
+        <w:pStyle w:val="CaptionedFigure"/>
+      </w:pPr>
+      <w:bookmarkStart w:id="91" w:name="fig:016"/>
+      <w:r>
+        <w:drawing>
+          <wp:inline>
+            <wp:extent cx="5334000" cy="333871"/>
+            <wp:effectExtent b="0" l="0" r="0" t="0"/>
+            <wp:docPr descr="Рис. 17: Удаление лишних файлов" title="" id="89" name="Picture"/>
+            <a:graphic>
+              <a:graphicData uri="http://schemas.openxmlformats.org/drawingml/2006/picture">
+                <pic:pic>
+                  <pic:nvPicPr>
+                    <pic:cNvPr descr="image/16.png" id="90" name="Picture"/>
+                    <pic:cNvPicPr>
+                      <a:picLocks noChangeArrowheads="1" noChangeAspect="1"/>
+                    </pic:cNvPicPr>
+                  </pic:nvPicPr>
+                  <pic:blipFill>
+                    <a:blip r:embed="rId88"/>
+                    <a:stretch>
+                      <a:fillRect/>
+                    </a:stretch>
+                  </pic:blipFill>
+                  <pic:spPr bwMode="auto">
+                    <a:xfrm>
+                      <a:off x="0" y="0"/>
+                      <a:ext cx="5334000" cy="333871"/>
+                    </a:xfrm>
+                    <a:prstGeom prst="rect">
+                      <a:avLst/>
+                    </a:prstGeom>
+                    <a:noFill/>
+                    <a:ln w="9525">
+                      <a:noFill/>
+                      <a:headEnd/>
+                      <a:tailEnd/>
+                    </a:ln>
+                  </pic:spPr>
+                </pic:pic>
+              </a:graphicData>
+            </a:graphic>
+          </wp:inline>
+        </w:drawing>
+      </w:r>
+      <w:bookmarkEnd w:id="91"/>
+    </w:p>
+    <w:p>
+      <w:pPr>
+        <w:pStyle w:val="ImageCaption"/>
+      </w:pPr>
+      <w:r>
+        <w:t xml:space="preserve">Рис. 17: Удаление лишних файлов</w:t>
+      </w:r>
+    </w:p>
+    <w:p>
+      <w:pPr>
+        <w:pStyle w:val="CaptionedFigure"/>
+      </w:pPr>
+      <w:bookmarkStart w:id="95" w:name="fig:017"/>
+      <w:r>
+        <w:drawing>
+          <wp:inline>
+            <wp:extent cx="5334000" cy="164484"/>
+            <wp:effectExtent b="0" l="0" r="0" t="0"/>
+            <wp:docPr descr="Рис. 18: Создание каталогов" title="" id="93" name="Picture"/>
+            <a:graphic>
+              <a:graphicData uri="http://schemas.openxmlformats.org/drawingml/2006/picture">
+                <pic:pic>
+                  <pic:nvPicPr>
+                    <pic:cNvPr descr="image/17.png" id="94" name="Picture"/>
+                    <pic:cNvPicPr>
+                      <a:picLocks noChangeArrowheads="1" noChangeAspect="1"/>
+                    </pic:cNvPicPr>
+                  </pic:nvPicPr>
+                  <pic:blipFill>
+                    <a:blip r:embed="rId92"/>
+                    <a:stretch>
+                      <a:fillRect/>
+                    </a:stretch>
+                  </pic:blipFill>
+                  <pic:spPr bwMode="auto">
+                    <a:xfrm>
+                      <a:off x="0" y="0"/>
+                      <a:ext cx="5334000" cy="164484"/>
+                    </a:xfrm>
+                    <a:prstGeom prst="rect">
+                      <a:avLst/>
+                    </a:prstGeom>
+                    <a:noFill/>
+                    <a:ln w="9525">
+                      <a:noFill/>
+                      <a:headEnd/>
+                      <a:tailEnd/>
+                    </a:ln>
+                  </pic:spPr>
+                </pic:pic>
+              </a:graphicData>
+            </a:graphic>
+          </wp:inline>
+        </w:drawing>
+      </w:r>
+      <w:bookmarkEnd w:id="95"/>
+    </w:p>
+    <w:p>
+      <w:pPr>
+        <w:pStyle w:val="ImageCaption"/>
+      </w:pPr>
+      <w:r>
+        <w:t xml:space="preserve">Рис. 18: Создание каталогов</w:t>
+      </w:r>
+    </w:p>
+    <w:p>
+      <w:pPr>
+        <w:pStyle w:val="CaptionedFigure"/>
+      </w:pPr>
+      <w:bookmarkStart w:id="99" w:name="fig:018"/>
+      <w:r>
+        <w:drawing>
+          <wp:inline>
+            <wp:extent cx="5334000" cy="322557"/>
+            <wp:effectExtent b="0" l="0" r="0" t="0"/>
+            <wp:docPr descr="Рис. 19: Отправление файлов на сервер (1)" title="" id="97" name="Picture"/>
+            <a:graphic>
+              <a:graphicData uri="http://schemas.openxmlformats.org/drawingml/2006/picture">
+                <pic:pic>
+                  <pic:nvPicPr>
+                    <pic:cNvPr descr="image/18.png" id="98" name="Picture"/>
+                    <pic:cNvPicPr>
+                      <a:picLocks noChangeArrowheads="1" noChangeAspect="1"/>
+                    </pic:cNvPicPr>
+                  </pic:nvPicPr>
+                  <pic:blipFill>
+                    <a:blip r:embed="rId96"/>
+                    <a:stretch>
+                      <a:fillRect/>
+                    </a:stretch>
+                  </pic:blipFill>
+                  <pic:spPr bwMode="auto">
+                    <a:xfrm>
+                      <a:off x="0" y="0"/>
+                      <a:ext cx="5334000" cy="322557"/>
+                    </a:xfrm>
+                    <a:prstGeom prst="rect">
+                      <a:avLst/>
+                    </a:prstGeom>
+                    <a:noFill/>
+                    <a:ln w="9525">
+                      <a:noFill/>
+                      <a:headEnd/>
+                      <a:tailEnd/>
+                    </a:ln>
+                  </pic:spPr>
+                </pic:pic>
+              </a:graphicData>
+            </a:graphic>
+          </wp:inline>
+        </w:drawing>
+      </w:r>
+      <w:bookmarkEnd w:id="99"/>
+    </w:p>
+    <w:p>
+      <w:pPr>
+        <w:pStyle w:val="ImageCaption"/>
+      </w:pPr>
+      <w:r>
+        <w:t xml:space="preserve">Рис. 19: Отправление файлов на сервер (1)</w:t>
+      </w:r>
+    </w:p>
+    <w:p>
+      <w:pPr>
+        <w:pStyle w:val="CaptionedFigure"/>
+      </w:pPr>
+      <w:bookmarkStart w:id="103" w:name="fig:019"/>
+      <w:r>
+        <w:drawing>
+          <wp:inline>
+            <wp:extent cx="5334000" cy="4953566"/>
+            <wp:effectExtent b="0" l="0" r="0" t="0"/>
+            <wp:docPr descr="Рис. 20: Отправление файлов на сервер (2)" title="" id="101" name="Picture"/>
+            <a:graphic>
+              <a:graphicData uri="http://schemas.openxmlformats.org/drawingml/2006/picture">
+                <pic:pic>
+                  <pic:nvPicPr>
+                    <pic:cNvPr descr="image/19.png" id="102" name="Picture"/>
+                    <pic:cNvPicPr>
+                      <a:picLocks noChangeArrowheads="1" noChangeAspect="1"/>
+                    </pic:cNvPicPr>
+                  </pic:nvPicPr>
+                  <pic:blipFill>
+                    <a:blip r:embed="rId100"/>
+                    <a:stretch>
+                      <a:fillRect/>
+                    </a:stretch>
+                  </pic:blipFill>
+                  <pic:spPr bwMode="auto">
+                    <a:xfrm>
+                      <a:off x="0" y="0"/>
+                      <a:ext cx="5334000" cy="4953566"/>
+                    </a:xfrm>
+                    <a:prstGeom prst="rect">
+                      <a:avLst/>
+                    </a:prstGeom>
+                    <a:noFill/>
+                    <a:ln w="9525">
+                      <a:noFill/>
+                      <a:headEnd/>
+                      <a:tailEnd/>
+                    </a:ln>
+                  </pic:spPr>
+                </pic:pic>
+              </a:graphicData>
+            </a:graphic>
+          </wp:inline>
+        </w:drawing>
+      </w:r>
+      <w:bookmarkEnd w:id="103"/>
+    </w:p>
+    <w:p>
+      <w:pPr>
+        <w:pStyle w:val="ImageCaption"/>
+      </w:pPr>
+      <w:r>
+        <w:t xml:space="preserve">Рис. 20: Отправление файлов на сервер (2)</w:t>
+      </w:r>
+    </w:p>
+    <w:p>
+      <w:pPr>
+        <w:pStyle w:val="CaptionedFigure"/>
+      </w:pPr>
+      <w:bookmarkStart w:id="107" w:name="fig:020"/>
+      <w:r>
+        <w:drawing>
+          <wp:inline>
+            <wp:extent cx="5334000" cy="4953566"/>
+            <wp:effectExtent b="0" l="0" r="0" t="0"/>
+            <wp:docPr descr="Рис. 21: Отправление файлов на сервер (3)" title="" id="105" name="Picture"/>
+            <a:graphic>
+              <a:graphicData uri="http://schemas.openxmlformats.org/drawingml/2006/picture">
+                <pic:pic>
+                  <pic:nvPicPr>
+                    <pic:cNvPr descr="image/20.png" id="106" name="Picture"/>
+                    <pic:cNvPicPr>
+                      <a:picLocks noChangeArrowheads="1" noChangeAspect="1"/>
+                    </pic:cNvPicPr>
+                  </pic:nvPicPr>
+                  <pic:blipFill>
+                    <a:blip r:embed="rId104"/>
+                    <a:stretch>
+                      <a:fillRect/>
+                    </a:stretch>
+                  </pic:blipFill>
+                  <pic:spPr bwMode="auto">
+                    <a:xfrm>
+                      <a:off x="0" y="0"/>
+                      <a:ext cx="5334000" cy="4953566"/>
+                    </a:xfrm>
+                    <a:prstGeom prst="rect">
+                      <a:avLst/>
+                    </a:prstGeom>
+                    <a:noFill/>
+                    <a:ln w="9525">
+                      <a:noFill/>
+                      <a:headEnd/>
+                      <a:tailEnd/>
+                    </a:ln>
+                  </pic:spPr>
+                </pic:pic>
+              </a:graphicData>
+            </a:graphic>
+          </wp:inline>
+        </w:drawing>
+      </w:r>
+      <w:bookmarkEnd w:id="107"/>
+    </w:p>
+    <w:p>
+      <w:pPr>
+        <w:pStyle w:val="ImageCaption"/>
+      </w:pPr>
+      <w:r>
+        <w:t xml:space="preserve">Рис. 21: Отправление файлов на сервер (3)</w:t>
+      </w:r>
+    </w:p>
+    <w:p>
+      <w:pPr>
+        <w:pStyle w:val="CaptionedFigure"/>
+      </w:pPr>
+      <w:bookmarkStart w:id="111" w:name="fig:021"/>
+      <w:r>
+        <w:drawing>
+          <wp:inline>
+            <wp:extent cx="5334000" cy="5056600"/>
+            <wp:effectExtent b="0" l="0" r="0" t="0"/>
+            <wp:docPr descr="Рис. 22: Проверка правильности создания иерархии рабочего пространства на странице github" title="" id="109" name="Picture"/>
+            <a:graphic>
+              <a:graphicData uri="http://schemas.openxmlformats.org/drawingml/2006/picture">
+                <pic:pic>
+                  <pic:nvPicPr>
+                    <pic:cNvPr descr="image/21.png" id="110" name="Picture"/>
+                    <pic:cNvPicPr>
+                      <a:picLocks noChangeArrowheads="1" noChangeAspect="1"/>
+                    </pic:cNvPicPr>
+                  </pic:nvPicPr>
+                  <pic:blipFill>
+                    <a:blip r:embed="rId108"/>
+                    <a:stretch>
+                      <a:fillRect/>
+                    </a:stretch>
+                  </pic:blipFill>
+                  <pic:spPr bwMode="auto">
+                    <a:xfrm>
+                      <a:off x="0" y="0"/>
+                      <a:ext cx="5334000" cy="5056600"/>
+                    </a:xfrm>
+                    <a:prstGeom prst="rect">
+                      <a:avLst/>
+                    </a:prstGeom>
+                    <a:noFill/>
+                    <a:ln w="9525">
+                      <a:noFill/>
+                      <a:headEnd/>
+                      <a:tailEnd/>
+                    </a:ln>
+                  </pic:spPr>
+                </pic:pic>
+              </a:graphicData>
+            </a:graphic>
+          </wp:inline>
+        </w:drawing>
+      </w:r>
+      <w:bookmarkEnd w:id="111"/>
+    </w:p>
+    <w:p>
+      <w:pPr>
+        <w:pStyle w:val="ImageCaption"/>
+      </w:pPr>
+      <w:r>
+        <w:t xml:space="preserve">Рис. 22: Проверка правильности создания иерархии рабочего пространства на странице github</w:t>
+      </w:r>
+    </w:p>
+    <w:p>
+      <w:pPr>
+        <w:pStyle w:val="CaptionedFigure"/>
+      </w:pPr>
+      <w:bookmarkStart w:id="115" w:name="fig:022"/>
+      <w:r>
+        <w:drawing>
+          <wp:inline>
+            <wp:extent cx="5334000" cy="3215573"/>
+            <wp:effectExtent b="0" l="0" r="0" t="0"/>
+            <wp:docPr descr="Рис. 23: Проверика правильности создания иерархии рабочего пространства в локальном репозитории" title="" id="113" name="Picture"/>
+            <a:graphic>
+              <a:graphicData uri="http://schemas.openxmlformats.org/drawingml/2006/picture">
+                <pic:pic>
+                  <pic:nvPicPr>
+                    <pic:cNvPr descr="image/22.png" id="114" name="Picture"/>
+                    <pic:cNvPicPr>
+                      <a:picLocks noChangeArrowheads="1" noChangeAspect="1"/>
+                    </pic:cNvPicPr>
+                  </pic:nvPicPr>
+                  <pic:blipFill>
+                    <a:blip r:embed="rId112"/>
+                    <a:stretch>
+                      <a:fillRect/>
+                    </a:stretch>
+                  </pic:blipFill>
+                  <pic:spPr bwMode="auto">
+                    <a:xfrm>
+                      <a:off x="0" y="0"/>
+                      <a:ext cx="5334000" cy="3215573"/>
+                    </a:xfrm>
+                    <a:prstGeom prst="rect">
+                      <a:avLst/>
+                    </a:prstGeom>
+                    <a:noFill/>
+                    <a:ln w="9525">
+                      <a:noFill/>
+                      <a:headEnd/>
+                      <a:tailEnd/>
+                    </a:ln>
+                  </pic:spPr>
+                </pic:pic>
+              </a:graphicData>
+            </a:graphic>
+          </wp:inline>
+        </w:drawing>
+      </w:r>
+      <w:bookmarkEnd w:id="115"/>
+    </w:p>
+    <w:p>
+      <w:pPr>
+        <w:pStyle w:val="ImageCaption"/>
+      </w:pPr>
+      <w:r>
+        <w:t xml:space="preserve">Рис. 23: Проверика правильности создания иерархии рабочего пространства в локальном репозитории</w:t>
+      </w:r>
+    </w:p>
+    <w:bookmarkEnd w:id="116"/>
+    <w:bookmarkStart w:id="145" w:name="задание-для-самостоятельной-работы"/>
+    <w:p>
+      <w:pPr>
+        <w:pStyle w:val="Heading2"/>
+      </w:pPr>
+      <w:r>
+        <w:rPr>
+          <w:rStyle w:val="SectionNumber"/>
+        </w:rPr>
+        <w:t xml:space="preserve">3.7</w:t>
+      </w:r>
+      <w:r>
+        <w:tab/>
+      </w:r>
+      <w:r>
+        <w:t xml:space="preserve">Задание для самостоятельной работы</w:t>
+      </w:r>
+    </w:p>
+    <w:p>
+      <w:pPr>
+        <w:numPr>
+          <w:ilvl w:val="0"/>
+          <w:numId w:val="1002"/>
+        </w:numPr>
+        <w:pStyle w:val="Compact"/>
+      </w:pPr>
+      <w:r>
+        <w:t xml:space="preserve">Создали отчет по выполнению лабораторной работы в</w:t>
+      </w:r>
+      <w:r>
+        <w:t xml:space="preserve"> </w:t>
+      </w:r>
+      <w:r>
+        <w:t xml:space="preserve">соответствующем каталоге рабочего пространства (labs&gt;lab03&gt;report). (рис. 24)</w:t>
+      </w:r>
+    </w:p>
+    <w:p>
+      <w:pPr>
+        <w:pStyle w:val="CaptionedFigure"/>
+      </w:pPr>
+      <w:bookmarkStart w:id="120" w:name="fig:023"/>
+      <w:r>
+        <w:drawing>
+          <wp:inline>
+            <wp:extent cx="5334000" cy="3215573"/>
+            <wp:effectExtent b="0" l="0" r="0" t="0"/>
+            <wp:docPr descr="Рис. 24: Скопированный отчет 3" title="" id="118" name="Picture"/>
+            <a:graphic>
+              <a:graphicData uri="http://schemas.openxmlformats.org/drawingml/2006/picture">
+                <pic:pic>
+                  <pic:nvPicPr>
+                    <pic:cNvPr descr="image/23.png" id="119" name="Picture"/>
+                    <pic:cNvPicPr>
+                      <a:picLocks noChangeArrowheads="1" noChangeAspect="1"/>
+                    </pic:cNvPicPr>
+                  </pic:nvPicPr>
+                  <pic:blipFill>
+                    <a:blip r:embed="rId117"/>
+                    <a:stretch>
+                      <a:fillRect/>
+                    </a:stretch>
+                  </pic:blipFill>
+                  <pic:spPr bwMode="auto">
+                    <a:xfrm>
+                      <a:off x="0" y="0"/>
+                      <a:ext cx="5334000" cy="3215573"/>
+                    </a:xfrm>
+                    <a:prstGeom prst="rect">
+                      <a:avLst/>
+                    </a:prstGeom>
+                    <a:noFill/>
+                    <a:ln w="9525">
+                      <a:noFill/>
+                      <a:headEnd/>
+                      <a:tailEnd/>
+                    </a:ln>
+                  </pic:spPr>
+                </pic:pic>
+              </a:graphicData>
+            </a:graphic>
+          </wp:inline>
+        </w:drawing>
+      </w:r>
+      <w:bookmarkEnd w:id="120"/>
+    </w:p>
+    <w:p>
+      <w:pPr>
+        <w:pStyle w:val="ImageCaption"/>
+      </w:pPr>
+      <w:r>
+        <w:t xml:space="preserve">Рис. 24: Скопированный отчет 3</w:t>
+      </w:r>
+    </w:p>
+    <w:p>
+      <w:pPr>
+        <w:numPr>
+          <w:ilvl w:val="0"/>
+          <w:numId w:val="1003"/>
+        </w:numPr>
+        <w:pStyle w:val="Compact"/>
+      </w:pPr>
+      <w:r>
+        <w:t xml:space="preserve">Скопировали отчеты по выполнению предыдущих лабораторных работ</w:t>
+      </w:r>
+      <w:r>
+        <w:t xml:space="preserve"> </w:t>
+      </w:r>
+      <w:r>
+        <w:t xml:space="preserve">в соответствующие каталоги созданного рабочего пространства. (рис. 25),</w:t>
+      </w:r>
+      <w:r>
+        <w:t xml:space="preserve"> </w:t>
+      </w:r>
+      <w:r>
+        <w:t xml:space="preserve">(рис. 26)</w:t>
+      </w:r>
+    </w:p>
+    <w:p>
+      <w:pPr>
+        <w:pStyle w:val="CaptionedFigure"/>
+      </w:pPr>
+      <w:bookmarkStart w:id="124" w:name="fig:024"/>
+      <w:r>
+        <w:drawing>
+          <wp:inline>
+            <wp:extent cx="5334000" cy="3237186"/>
+            <wp:effectExtent b="0" l="0" r="0" t="0"/>
+            <wp:docPr descr="Рис. 25: Скопированный отчет 2" title="" id="122" name="Picture"/>
+            <a:graphic>
+              <a:graphicData uri="http://schemas.openxmlformats.org/drawingml/2006/picture">
+                <pic:pic>
+                  <pic:nvPicPr>
+                    <pic:cNvPr descr="image/24.png" id="123" name="Picture"/>
+                    <pic:cNvPicPr>
+                      <a:picLocks noChangeArrowheads="1" noChangeAspect="1"/>
+                    </pic:cNvPicPr>
+                  </pic:nvPicPr>
+                  <pic:blipFill>
+                    <a:blip r:embed="rId121"/>
+                    <a:stretch>
+                      <a:fillRect/>
+                    </a:stretch>
+                  </pic:blipFill>
+                  <pic:spPr bwMode="auto">
+                    <a:xfrm>
+                      <a:off x="0" y="0"/>
+                      <a:ext cx="5334000" cy="3237186"/>
+                    </a:xfrm>
+                    <a:prstGeom prst="rect">
+                      <a:avLst/>
+                    </a:prstGeom>
+                    <a:noFill/>
+                    <a:ln w="9525">
+                      <a:noFill/>
+                      <a:headEnd/>
+                      <a:tailEnd/>
+                    </a:ln>
+                  </pic:spPr>
+                </pic:pic>
+              </a:graphicData>
+            </a:graphic>
+          </wp:inline>
+        </w:drawing>
+      </w:r>
+      <w:bookmarkEnd w:id="124"/>
+    </w:p>
+    <w:p>
+      <w:pPr>
+        <w:pStyle w:val="ImageCaption"/>
+      </w:pPr>
+      <w:r>
+        <w:t xml:space="preserve">Рис. 25: Скопированный отчет 2</w:t>
+      </w:r>
+    </w:p>
+    <w:p>
+      <w:pPr>
+        <w:pStyle w:val="CaptionedFigure"/>
+      </w:pPr>
+      <w:bookmarkStart w:id="128" w:name="fig:025"/>
+      <w:r>
+        <w:drawing>
+          <wp:inline>
+            <wp:extent cx="5334000" cy="3237186"/>
+            <wp:effectExtent b="0" l="0" r="0" t="0"/>
+            <wp:docPr descr="Рис. 26: Скопированный отчет 1" title="" id="126" name="Picture"/>
+            <a:graphic>
+              <a:graphicData uri="http://schemas.openxmlformats.org/drawingml/2006/picture">
+                <pic:pic>
+                  <pic:nvPicPr>
+                    <pic:cNvPr descr="image/25.png" id="127" name="Picture"/>
+                    <pic:cNvPicPr>
+                      <a:picLocks noChangeArrowheads="1" noChangeAspect="1"/>
+                    </pic:cNvPicPr>
+                  </pic:nvPicPr>
+                  <pic:blipFill>
+                    <a:blip r:embed="rId125"/>
+                    <a:stretch>
+                      <a:fillRect/>
+                    </a:stretch>
+                  </pic:blipFill>
+                  <pic:spPr bwMode="auto">
+                    <a:xfrm>
+                      <a:off x="0" y="0"/>
+                      <a:ext cx="5334000" cy="3237186"/>
+                    </a:xfrm>
+                    <a:prstGeom prst="rect">
+                      <a:avLst/>
+                    </a:prstGeom>
+                    <a:noFill/>
+                    <a:ln w="9525">
+                      <a:noFill/>
+                      <a:headEnd/>
+                      <a:tailEnd/>
+                    </a:ln>
+                  </pic:spPr>
+                </pic:pic>
+              </a:graphicData>
+            </a:graphic>
+          </wp:inline>
+        </w:drawing>
+      </w:r>
+      <w:bookmarkEnd w:id="128"/>
+    </w:p>
+    <w:p>
+      <w:pPr>
+        <w:pStyle w:val="ImageCaption"/>
+      </w:pPr>
+      <w:r>
+        <w:t xml:space="preserve">Рис. 26: Скопированный отчет 1</w:t>
+      </w:r>
+    </w:p>
+    <w:p>
+      <w:pPr>
+        <w:numPr>
+          <w:ilvl w:val="0"/>
+          <w:numId w:val="1004"/>
+        </w:numPr>
+        <w:pStyle w:val="Compact"/>
+      </w:pPr>
+      <w:r>
+        <w:t xml:space="preserve">Загрузили файлы на github. (рис. 27), (рис. 28),</w:t>
+      </w:r>
+      <w:r>
+        <w:t xml:space="preserve"> </w:t>
+      </w:r>
+      <w:r>
+        <w:t xml:space="preserve">(рис. 29), (рис. 30)</w:t>
+      </w:r>
+    </w:p>
+    <w:p>
+      <w:pPr>
+        <w:pStyle w:val="CaptionedFigure"/>
+      </w:pPr>
+      <w:bookmarkStart w:id="132" w:name="fig:026"/>
+      <w:r>
+        <w:drawing>
+          <wp:inline>
+            <wp:extent cx="5334000" cy="3237186"/>
+            <wp:effectExtent b="0" l="0" r="0" t="0"/>
+            <wp:docPr descr="Рис. 27: Загрузка файлов на GitHub" title="" id="130" name="Picture"/>
+            <a:graphic>
+              <a:graphicData uri="http://schemas.openxmlformats.org/drawingml/2006/picture">
+                <pic:pic>
+                  <pic:nvPicPr>
+                    <pic:cNvPr descr="image/26.png" id="131" name="Picture"/>
+                    <pic:cNvPicPr>
+                      <a:picLocks noChangeArrowheads="1" noChangeAspect="1"/>
+                    </pic:cNvPicPr>
+                  </pic:nvPicPr>
+                  <pic:blipFill>
+                    <a:blip r:embed="rId129"/>
+                    <a:stretch>
+                      <a:fillRect/>
+                    </a:stretch>
+                  </pic:blipFill>
+                  <pic:spPr bwMode="auto">
+                    <a:xfrm>
+                      <a:off x="0" y="0"/>
+                      <a:ext cx="5334000" cy="3237186"/>
+                    </a:xfrm>
+                    <a:prstGeom prst="rect">
+                      <a:avLst/>
+                    </a:prstGeom>
+                    <a:noFill/>
+                    <a:ln w="9525">
+                      <a:noFill/>
+                      <a:headEnd/>
+                      <a:tailEnd/>
+                    </a:ln>
+                  </pic:spPr>
+                </pic:pic>
+              </a:graphicData>
+            </a:graphic>
+          </wp:inline>
+        </w:drawing>
+      </w:r>
+      <w:bookmarkEnd w:id="132"/>
+    </w:p>
+    <w:p>
+      <w:pPr>
+        <w:pStyle w:val="ImageCaption"/>
+      </w:pPr>
+      <w:r>
+        <w:t xml:space="preserve">Рис. 27: Загрузка файлов на GitHub</w:t>
+      </w:r>
+    </w:p>
+    <w:p>
+      <w:pPr>
+        <w:pStyle w:val="CaptionedFigure"/>
+      </w:pPr>
+      <w:bookmarkStart w:id="136" w:name="fig:027"/>
+      <w:r>
+        <w:drawing>
+          <wp:inline>
+            <wp:extent cx="5334000" cy="6545246"/>
+            <wp:effectExtent b="0" l="0" r="0" t="0"/>
+            <wp:docPr descr="Рис. 28: Загруженный отчет 1" title="" id="134" name="Picture"/>
+            <a:graphic>
+              <a:graphicData uri="http://schemas.openxmlformats.org/drawingml/2006/picture">
+                <pic:pic>
+                  <pic:nvPicPr>
+                    <pic:cNvPr descr="image/27.png" id="135" name="Picture"/>
+                    <pic:cNvPicPr>
+                      <a:picLocks noChangeArrowheads="1" noChangeAspect="1"/>
+                    </pic:cNvPicPr>
+                  </pic:nvPicPr>
+                  <pic:blipFill>
+                    <a:blip r:embed="rId133"/>
+                    <a:stretch>
+                      <a:fillRect/>
+                    </a:stretch>
+                  </pic:blipFill>
+                  <pic:spPr bwMode="auto">
+                    <a:xfrm>
+                      <a:off x="0" y="0"/>
+                      <a:ext cx="5334000" cy="6545246"/>
+                    </a:xfrm>
+                    <a:prstGeom prst="rect">
+                      <a:avLst/>
+                    </a:prstGeom>
+                    <a:noFill/>
+                    <a:ln w="9525">
+                      <a:noFill/>
+                      <a:headEnd/>
+                      <a:tailEnd/>
+                    </a:ln>
+                  </pic:spPr>
+                </pic:pic>
+              </a:graphicData>
+            </a:graphic>
+          </wp:inline>
+        </w:drawing>
+      </w:r>
+      <w:bookmarkEnd w:id="136"/>
+    </w:p>
+    <w:p>
+      <w:pPr>
+        <w:pStyle w:val="ImageCaption"/>
+      </w:pPr>
+      <w:r>
+        <w:t xml:space="preserve">Рис. 28: Загруженный отчет 1</w:t>
+      </w:r>
+    </w:p>
+    <w:p>
+      <w:pPr>
+        <w:pStyle w:val="CaptionedFigure"/>
+      </w:pPr>
+      <w:bookmarkStart w:id="140" w:name="fig:028"/>
+      <w:r>
+        <w:drawing>
+          <wp:inline>
+            <wp:extent cx="5334000" cy="1817511"/>
+            <wp:effectExtent b="0" l="0" r="0" t="0"/>
+            <wp:docPr descr="Рис. 29: Загруженный отчет 2" title="" id="138" name="Picture"/>
+            <a:graphic>
+              <a:graphicData uri="http://schemas.openxmlformats.org/drawingml/2006/picture">
+                <pic:pic>
+                  <pic:nvPicPr>
+                    <pic:cNvPr descr="image/28.png" id="139" name="Picture"/>
+                    <pic:cNvPicPr>
+                      <a:picLocks noChangeArrowheads="1" noChangeAspect="1"/>
+                    </pic:cNvPicPr>
+                  </pic:nvPicPr>
+                  <pic:blipFill>
+                    <a:blip r:embed="rId137"/>
+                    <a:stretch>
+                      <a:fillRect/>
+                    </a:stretch>
+                  </pic:blipFill>
+                  <pic:spPr bwMode="auto">
+                    <a:xfrm>
+                      <a:off x="0" y="0"/>
+                      <a:ext cx="5334000" cy="1817511"/>
+                    </a:xfrm>
+                    <a:prstGeom prst="rect">
+                      <a:avLst/>
+                    </a:prstGeom>
+                    <a:noFill/>
+                    <a:ln w="9525">
+                      <a:noFill/>
+                      <a:headEnd/>
+                      <a:tailEnd/>
+                    </a:ln>
+                  </pic:spPr>
+                </pic:pic>
+              </a:graphicData>
+            </a:graphic>
+          </wp:inline>
+        </w:drawing>
+      </w:r>
+      <w:bookmarkEnd w:id="140"/>
+    </w:p>
+    <w:p>
+      <w:pPr>
+        <w:pStyle w:val="ImageCaption"/>
+      </w:pPr>
+      <w:r>
+        <w:t xml:space="preserve">Рис. 29: Загруженный отчет 2</w:t>
+      </w:r>
+    </w:p>
+    <w:p>
+      <w:pPr>
+        <w:pStyle w:val="CaptionedFigure"/>
+      </w:pPr>
+      <w:bookmarkStart w:id="144" w:name="fig:029"/>
+      <w:r>
+        <w:drawing>
+          <wp:inline>
+            <wp:extent cx="5334000" cy="1817511"/>
+            <wp:effectExtent b="0" l="0" r="0" t="0"/>
+            <wp:docPr descr="Рис. 30: Загруженный отчет 3" title="" id="142" name="Picture"/>
+            <a:graphic>
+              <a:graphicData uri="http://schemas.openxmlformats.org/drawingml/2006/picture">
+                <pic:pic>
+                  <pic:nvPicPr>
+                    <pic:cNvPr descr="image/29.png" id="143" name="Picture"/>
+                    <pic:cNvPicPr>
+                      <a:picLocks noChangeArrowheads="1" noChangeAspect="1"/>
+                    </pic:cNvPicPr>
+                  </pic:nvPicPr>
+                  <pic:blipFill>
+                    <a:blip r:embed="rId141"/>
+                    <a:stretch>
+                      <a:fillRect/>
+                    </a:stretch>
+                  </pic:blipFill>
+                  <pic:spPr bwMode="auto">
+                    <a:xfrm>
+                      <a:off x="0" y="0"/>
+                      <a:ext cx="5334000" cy="1817511"/>
+                    </a:xfrm>
+                    <a:prstGeom prst="rect">
+                      <a:avLst/>
+                    </a:prstGeom>
+                    <a:noFill/>
+                    <a:ln w="9525">
+                      <a:noFill/>
+                      <a:headEnd/>
+                      <a:tailEnd/>
+                    </a:ln>
+                  </pic:spPr>
+                </pic:pic>
+              </a:graphicData>
+            </a:graphic>
+          </wp:inline>
+        </w:drawing>
+      </w:r>
+      <w:bookmarkEnd w:id="144"/>
+    </w:p>
+    <w:p>
+      <w:pPr>
+        <w:pStyle w:val="ImageCaption"/>
+      </w:pPr>
+      <w:r>
+        <w:t xml:space="preserve">Рис. 30: Загруженный отчет 3</w:t>
+      </w:r>
+    </w:p>
+    <w:bookmarkEnd w:id="145"/>
+    <w:bookmarkEnd w:id="146"/>
+    <w:bookmarkStart w:id="147" w:name="выводы"/>
     <w:p>
       <w:pPr>
         <w:pStyle w:val="Heading1"/>
@@ -557,7 +2370,7 @@
         <w:tab/>
       </w:r>
       <w:r>
-        <w:t xml:space="preserve">Выполнение лабораторной работы</w:t>
+        <w:t xml:space="preserve">Выводы</w:t>
       </w:r>
     </w:p>
     <w:p>
@@ -565,248 +2378,22 @@
         <w:pStyle w:val="FirstParagraph"/>
       </w:pPr>
       <w:r>
-        <w:t xml:space="preserve">Описываются проведённые действия, в качестве иллюстрации даётся ссылка на иллюстрацию (рис. 1)</w:t>
-      </w:r>
-    </w:p>
-    <w:p>
-      <w:pPr>
-        <w:pStyle w:val="BodyText"/>
-      </w:pPr>
-      <w:bookmarkStart w:id="24" w:name="fig:001"/>
-      <w:r>
-        <w:t xml:space="preserve">Рис. 1: Название рисунка</w:t>
-      </w:r>
-      <w:bookmarkEnd w:id="24"/>
-    </w:p>
-    <w:bookmarkEnd w:id="25"/>
-    <w:bookmarkStart w:id="26" w:name="выводы"/>
-    <w:p>
-      <w:pPr>
-        <w:pStyle w:val="Heading1"/>
-      </w:pPr>
-      <w:r>
-        <w:rPr>
-          <w:rStyle w:val="SectionNumber"/>
-        </w:rPr>
-        <w:t xml:space="preserve">5</w:t>
-      </w:r>
-      <w:r>
-        <w:tab/>
-      </w:r>
-      <w:r>
-        <w:t xml:space="preserve">Выводы</w:t>
-      </w:r>
-    </w:p>
-    <w:p>
-      <w:pPr>
-        <w:pStyle w:val="FirstParagraph"/>
-      </w:pPr>
-      <w:r>
-        <w:t xml:space="preserve">Здесь кратко описываются итоги проделанной работы.</w:t>
-      </w:r>
-    </w:p>
-    <w:bookmarkEnd w:id="26"/>
-    <w:bookmarkStart w:id="37" w:name="список-литературы"/>
-    <w:p>
-      <w:pPr>
-        <w:pStyle w:val="Heading1"/>
-      </w:pPr>
-      <w:r>
-        <w:t xml:space="preserve">Список литературы</w:t>
-      </w:r>
-    </w:p>
-    <w:bookmarkStart w:id="36" w:name="refs"/>
-    <w:bookmarkStart w:id="28" w:name="ref-gnu-doc:bash"/>
-    <w:p>
-      <w:pPr>
-        <w:pStyle w:val="Bibliography"/>
-      </w:pPr>
-      <w:r>
-        <w:t xml:space="preserve">1.</w:t>
+        <w:t xml:space="preserve">В ходе работы были изучены идеология и применение средств</w:t>
       </w:r>
       <w:r>
         <w:t xml:space="preserve"> </w:t>
       </w:r>
       <w:r>
-        <w:t xml:space="preserve">	</w:t>
-      </w:r>
-      <w:r>
-        <w:t xml:space="preserve">GNU Bash Manual</w:t>
+        <w:t xml:space="preserve">контроля версий. Были приобретены практические навыки по работе с</w:t>
       </w:r>
       <w:r>
         <w:t xml:space="preserve"> </w:t>
       </w:r>
       <w:r>
-        <w:t xml:space="preserve">[Электронный ресурс]. Free Software Foundation, 2016. URL:</w:t>
-      </w:r>
-      <w:r>
-        <w:t xml:space="preserve"> </w:t>
-      </w:r>
-      <w:hyperlink r:id="rId27">
-        <w:r>
-          <w:rPr>
-            <w:rStyle w:val="Hyperlink"/>
-          </w:rPr>
-          <w:t xml:space="preserve">https://www.gnu.org/software/bash/manual/</w:t>
-        </w:r>
-      </w:hyperlink>
-      <w:r>
-        <w:t xml:space="preserve">.</w:t>
-      </w:r>
-    </w:p>
-    <w:bookmarkEnd w:id="28"/>
-    <w:bookmarkStart w:id="30" w:name="ref-newham:2005:bash"/>
-    <w:p>
-      <w:pPr>
-        <w:pStyle w:val="Bibliography"/>
-      </w:pPr>
-      <w:r>
-        <w:t xml:space="preserve">2.</w:t>
-      </w:r>
-      <w:r>
-        <w:t xml:space="preserve"> </w:t>
-      </w:r>
-      <w:r>
-        <w:t xml:space="preserve">	</w:t>
-      </w:r>
-      <w:r>
-        <w:t xml:space="preserve">Newham C.</w:t>
-      </w:r>
-      <w:r>
-        <w:t xml:space="preserve"> </w:t>
-      </w:r>
-      <w:hyperlink r:id="rId29">
-        <w:r>
-          <w:rPr>
-            <w:rStyle w:val="Hyperlink"/>
-          </w:rPr>
-          <w:t xml:space="preserve">Learning the bash Shell: Unix Shell Programming</w:t>
-        </w:r>
-      </w:hyperlink>
-      <w:r>
-        <w:t xml:space="preserve">. O’Reilly Media, 2005. 354 с.</w:t>
-      </w:r>
-    </w:p>
-    <w:bookmarkEnd w:id="30"/>
-    <w:bookmarkStart w:id="31" w:name="ref-zarrelli:2017:bash"/>
-    <w:p>
-      <w:pPr>
-        <w:pStyle w:val="Bibliography"/>
-      </w:pPr>
-      <w:r>
-        <w:t xml:space="preserve">3.</w:t>
-      </w:r>
-      <w:r>
-        <w:t xml:space="preserve"> </w:t>
-      </w:r>
-      <w:r>
-        <w:t xml:space="preserve">	</w:t>
-      </w:r>
-      <w:r>
-        <w:t xml:space="preserve">Zarrelli G.</w:t>
-      </w:r>
-      <w:r>
-        <w:t xml:space="preserve"> </w:t>
-      </w:r>
-      <w:r>
-        <w:t xml:space="preserve">Mastering Bash</w:t>
-      </w:r>
-      <w:r>
-        <w:t xml:space="preserve">. Packt Publishing, 2017. 502 с.</w:t>
-      </w:r>
-    </w:p>
-    <w:bookmarkEnd w:id="31"/>
-    <w:bookmarkStart w:id="33" w:name="ref-robbins:2013:bash"/>
-    <w:p>
-      <w:pPr>
-        <w:pStyle w:val="Bibliography"/>
-      </w:pPr>
-      <w:r>
-        <w:t xml:space="preserve">4.</w:t>
-      </w:r>
-      <w:r>
-        <w:t xml:space="preserve"> </w:t>
-      </w:r>
-      <w:r>
-        <w:t xml:space="preserve">	</w:t>
-      </w:r>
-      <w:r>
-        <w:t xml:space="preserve">Robbins A.</w:t>
-      </w:r>
-      <w:r>
-        <w:t xml:space="preserve"> </w:t>
-      </w:r>
-      <w:hyperlink r:id="rId32">
-        <w:r>
-          <w:rPr>
-            <w:rStyle w:val="Hyperlink"/>
-          </w:rPr>
-          <w:t xml:space="preserve">Bash Pocket Reference</w:t>
-        </w:r>
-      </w:hyperlink>
-      <w:r>
-        <w:t xml:space="preserve">. O’Reilly Media, 2016. 156 с.</w:t>
-      </w:r>
-    </w:p>
-    <w:bookmarkEnd w:id="33"/>
-    <w:bookmarkStart w:id="34" w:name="ref-tannenbaum:arch-pc:ru"/>
-    <w:p>
-      <w:pPr>
-        <w:pStyle w:val="Bibliography"/>
-      </w:pPr>
-      <w:r>
-        <w:t xml:space="preserve">5.</w:t>
-      </w:r>
-      <w:r>
-        <w:t xml:space="preserve"> </w:t>
-      </w:r>
-      <w:r>
-        <w:t xml:space="preserve">	</w:t>
-      </w:r>
-      <w:r>
-        <w:t xml:space="preserve">Таненбаум Э.</w:t>
-      </w:r>
-      <w:r>
-        <w:t xml:space="preserve"> </w:t>
-      </w:r>
-      <w:r>
-        <w:t xml:space="preserve">Архитектура компьютера</w:t>
-      </w:r>
-      <w:r>
-        <w:t xml:space="preserve">. 6-е изд. СПб.: Питер, 2013. 874 с.</w:t>
-      </w:r>
-    </w:p>
-    <w:bookmarkEnd w:id="34"/>
-    <w:bookmarkStart w:id="35" w:name="ref-tannenbaum:modern-os:ru"/>
-    <w:p>
-      <w:pPr>
-        <w:pStyle w:val="Bibliography"/>
-      </w:pPr>
-      <w:r>
-        <w:t xml:space="preserve">6.</w:t>
-      </w:r>
-      <w:r>
-        <w:t xml:space="preserve"> </w:t>
-      </w:r>
-      <w:r>
-        <w:t xml:space="preserve">	</w:t>
-      </w:r>
-      <w:r>
-        <w:t xml:space="preserve">Таненбаум Э., Бос Х.</w:t>
-      </w:r>
-      <w:r>
-        <w:t xml:space="preserve"> </w:t>
-      </w:r>
-      <w:r>
-        <w:t xml:space="preserve">Современные операционные системы</w:t>
-      </w:r>
-      <w:r>
-        <w:t xml:space="preserve">. 4-е изд. СПб.: Питер, 2015. 1120 с.</w:t>
-      </w:r>
-    </w:p>
-    <w:bookmarkEnd w:id="35"/>
-    <w:bookmarkEnd w:id="36"/>
-    <w:bookmarkEnd w:id="37"/>
+        <w:t xml:space="preserve">системой git.</w:t>
+      </w:r>
+    </w:p>
+    <w:bookmarkEnd w:id="147"/>
     <w:sectPr/>
   </w:body>
 </w:document>
@@ -913,8 +2500,383 @@
       </w:pPr>
     </w:lvl>
   </w:abstractNum>
+  <w:abstractNum w:abstractNumId="99411">
+    <w:nsid w:val="A99411"/>
+    <w:multiLevelType w:val="multilevel"/>
+    <w:lvl w:ilvl="0">
+      <w:start w:val="1"/>
+      <w:numFmt w:val="decimal"/>
+      <w:lvlText w:val="%1."/>
+      <w:lvlJc w:val="left"/>
+      <w:pPr>
+        <w:ind w:left="720" w:hanging="480"/>
+      </w:pPr>
+    </w:lvl>
+    <w:lvl w:ilvl="1">
+      <w:start w:val="1"/>
+      <w:numFmt w:val="decimal"/>
+      <w:lvlText w:val="%2."/>
+      <w:lvlJc w:val="left"/>
+      <w:pPr>
+        <w:ind w:left="1440" w:hanging="480"/>
+      </w:pPr>
+    </w:lvl>
+    <w:lvl w:ilvl="2">
+      <w:start w:val="1"/>
+      <w:numFmt w:val="decimal"/>
+      <w:lvlText w:val="%3."/>
+      <w:lvlJc w:val="left"/>
+      <w:pPr>
+        <w:ind w:left="2160" w:hanging="480"/>
+      </w:pPr>
+    </w:lvl>
+    <w:lvl w:ilvl="3">
+      <w:start w:val="1"/>
+      <w:numFmt w:val="decimal"/>
+      <w:lvlText w:val="%4."/>
+      <w:lvlJc w:val="left"/>
+      <w:pPr>
+        <w:ind w:left="2880" w:hanging="480"/>
+      </w:pPr>
+    </w:lvl>
+    <w:lvl w:ilvl="4">
+      <w:start w:val="1"/>
+      <w:numFmt w:val="decimal"/>
+      <w:lvlText w:val="%5."/>
+      <w:lvlJc w:val="left"/>
+      <w:pPr>
+        <w:ind w:left="3600" w:hanging="480"/>
+      </w:pPr>
+    </w:lvl>
+    <w:lvl w:ilvl="5">
+      <w:start w:val="1"/>
+      <w:numFmt w:val="decimal"/>
+      <w:lvlText w:val="%6."/>
+      <w:lvlJc w:val="left"/>
+      <w:pPr>
+        <w:ind w:left="4320" w:hanging="480"/>
+      </w:pPr>
+    </w:lvl>
+    <w:lvl w:ilvl="6">
+      <w:start w:val="1"/>
+      <w:numFmt w:val="decimal"/>
+      <w:lvlText w:val="%7."/>
+      <w:lvlJc w:val="left"/>
+      <w:pPr>
+        <w:ind w:left="5040" w:hanging="480"/>
+      </w:pPr>
+    </w:lvl>
+    <w:lvl w:ilvl="7">
+      <w:start w:val="1"/>
+      <w:numFmt w:val="decimal"/>
+      <w:lvlText w:val="%8."/>
+      <w:lvlJc w:val="left"/>
+      <w:pPr>
+        <w:ind w:left="5760" w:hanging="480"/>
+      </w:pPr>
+    </w:lvl>
+    <w:lvl w:ilvl="8">
+      <w:start w:val="1"/>
+      <w:numFmt w:val="decimal"/>
+      <w:lvlText w:val="%9."/>
+      <w:lvlJc w:val="left"/>
+      <w:pPr>
+        <w:ind w:left="6480" w:hanging="480"/>
+      </w:pPr>
+    </w:lvl>
+  </w:abstractNum>
+  <w:abstractNum w:abstractNumId="99412">
+    <w:nsid w:val="A99412"/>
+    <w:multiLevelType w:val="multilevel"/>
+    <w:lvl w:ilvl="0">
+      <w:start w:val="2"/>
+      <w:numFmt w:val="decimal"/>
+      <w:lvlText w:val="%1."/>
+      <w:lvlJc w:val="left"/>
+      <w:pPr>
+        <w:ind w:left="720" w:hanging="480"/>
+      </w:pPr>
+    </w:lvl>
+    <w:lvl w:ilvl="1">
+      <w:start w:val="2"/>
+      <w:numFmt w:val="decimal"/>
+      <w:lvlText w:val="%2."/>
+      <w:lvlJc w:val="left"/>
+      <w:pPr>
+        <w:ind w:left="1440" w:hanging="480"/>
+      </w:pPr>
+    </w:lvl>
+    <w:lvl w:ilvl="2">
+      <w:start w:val="2"/>
+      <w:numFmt w:val="decimal"/>
+      <w:lvlText w:val="%3."/>
+      <w:lvlJc w:val="left"/>
+      <w:pPr>
+        <w:ind w:left="2160" w:hanging="480"/>
+      </w:pPr>
+    </w:lvl>
+    <w:lvl w:ilvl="3">
+      <w:start w:val="2"/>
+      <w:numFmt w:val="decimal"/>
+      <w:lvlText w:val="%4."/>
+      <w:lvlJc w:val="left"/>
+      <w:pPr>
+        <w:ind w:left="2880" w:hanging="480"/>
+      </w:pPr>
+    </w:lvl>
+    <w:lvl w:ilvl="4">
+      <w:start w:val="2"/>
+      <w:numFmt w:val="decimal"/>
+      <w:lvlText w:val="%5."/>
+      <w:lvlJc w:val="left"/>
+      <w:pPr>
+        <w:ind w:left="3600" w:hanging="480"/>
+      </w:pPr>
+    </w:lvl>
+    <w:lvl w:ilvl="5">
+      <w:start w:val="2"/>
+      <w:numFmt w:val="decimal"/>
+      <w:lvlText w:val="%6."/>
+      <w:lvlJc w:val="left"/>
+      <w:pPr>
+        <w:ind w:left="4320" w:hanging="480"/>
+      </w:pPr>
+    </w:lvl>
+    <w:lvl w:ilvl="6">
+      <w:start w:val="2"/>
+      <w:numFmt w:val="decimal"/>
+      <w:lvlText w:val="%7."/>
+      <w:lvlJc w:val="left"/>
+      <w:pPr>
+        <w:ind w:left="5040" w:hanging="480"/>
+      </w:pPr>
+    </w:lvl>
+    <w:lvl w:ilvl="7">
+      <w:start w:val="2"/>
+      <w:numFmt w:val="decimal"/>
+      <w:lvlText w:val="%8."/>
+      <w:lvlJc w:val="left"/>
+      <w:pPr>
+        <w:ind w:left="5760" w:hanging="480"/>
+      </w:pPr>
+    </w:lvl>
+    <w:lvl w:ilvl="8">
+      <w:start w:val="2"/>
+      <w:numFmt w:val="decimal"/>
+      <w:lvlText w:val="%9."/>
+      <w:lvlJc w:val="left"/>
+      <w:pPr>
+        <w:ind w:left="6480" w:hanging="480"/>
+      </w:pPr>
+    </w:lvl>
+  </w:abstractNum>
+  <w:abstractNum w:abstractNumId="99413">
+    <w:nsid w:val="A99413"/>
+    <w:multiLevelType w:val="multilevel"/>
+    <w:lvl w:ilvl="0">
+      <w:start w:val="3"/>
+      <w:numFmt w:val="decimal"/>
+      <w:lvlText w:val="%1."/>
+      <w:lvlJc w:val="left"/>
+      <w:pPr>
+        <w:ind w:left="720" w:hanging="480"/>
+      </w:pPr>
+    </w:lvl>
+    <w:lvl w:ilvl="1">
+      <w:start w:val="3"/>
+      <w:numFmt w:val="decimal"/>
+      <w:lvlText w:val="%2."/>
+      <w:lvlJc w:val="left"/>
+      <w:pPr>
+        <w:ind w:left="1440" w:hanging="480"/>
+      </w:pPr>
+    </w:lvl>
+    <w:lvl w:ilvl="2">
+      <w:start w:val="3"/>
+      <w:numFmt w:val="decimal"/>
+      <w:lvlText w:val="%3."/>
+      <w:lvlJc w:val="left"/>
+      <w:pPr>
+        <w:ind w:left="2160" w:hanging="480"/>
+      </w:pPr>
+    </w:lvl>
+    <w:lvl w:ilvl="3">
+      <w:start w:val="3"/>
+      <w:numFmt w:val="decimal"/>
+      <w:lvlText w:val="%4."/>
+      <w:lvlJc w:val="left"/>
+      <w:pPr>
+        <w:ind w:left="2880" w:hanging="480"/>
+      </w:pPr>
+    </w:lvl>
+    <w:lvl w:ilvl="4">
+      <w:start w:val="3"/>
+      <w:numFmt w:val="decimal"/>
+      <w:lvlText w:val="%5."/>
+      <w:lvlJc w:val="left"/>
+      <w:pPr>
+        <w:ind w:left="3600" w:hanging="480"/>
+      </w:pPr>
+    </w:lvl>
+    <w:lvl w:ilvl="5">
+      <w:start w:val="3"/>
+      <w:numFmt w:val="decimal"/>
+      <w:lvlText w:val="%6."/>
+      <w:lvlJc w:val="left"/>
+      <w:pPr>
+        <w:ind w:left="4320" w:hanging="480"/>
+      </w:pPr>
+    </w:lvl>
+    <w:lvl w:ilvl="6">
+      <w:start w:val="3"/>
+      <w:numFmt w:val="decimal"/>
+      <w:lvlText w:val="%7."/>
+      <w:lvlJc w:val="left"/>
+      <w:pPr>
+        <w:ind w:left="5040" w:hanging="480"/>
+      </w:pPr>
+    </w:lvl>
+    <w:lvl w:ilvl="7">
+      <w:start w:val="3"/>
+      <w:numFmt w:val="decimal"/>
+      <w:lvlText w:val="%8."/>
+      <w:lvlJc w:val="left"/>
+      <w:pPr>
+        <w:ind w:left="5760" w:hanging="480"/>
+      </w:pPr>
+    </w:lvl>
+    <w:lvl w:ilvl="8">
+      <w:start w:val="3"/>
+      <w:numFmt w:val="decimal"/>
+      <w:lvlText w:val="%9."/>
+      <w:lvlJc w:val="left"/>
+      <w:pPr>
+        <w:ind w:left="6480" w:hanging="480"/>
+      </w:pPr>
+    </w:lvl>
+  </w:abstractNum>
   <w:num w:numId="1000">
     <w:abstractNumId w:val="990"/>
+  </w:num>
+  <w:num w:numId="1001">
+    <w:abstractNumId w:val="99411"/>
+    <w:lvlOverride w:ilvl="0">
+      <w:startOverride w:val="1"/>
+    </w:lvlOverride>
+    <w:lvlOverride w:ilvl="1">
+      <w:startOverride w:val="1"/>
+    </w:lvlOverride>
+    <w:lvlOverride w:ilvl="2">
+      <w:startOverride w:val="1"/>
+    </w:lvlOverride>
+    <w:lvlOverride w:ilvl="3">
+      <w:startOverride w:val="1"/>
+    </w:lvlOverride>
+    <w:lvlOverride w:ilvl="4">
+      <w:startOverride w:val="1"/>
+    </w:lvlOverride>
+    <w:lvlOverride w:ilvl="5">
+      <w:startOverride w:val="1"/>
+    </w:lvlOverride>
+    <w:lvlOverride w:ilvl="6">
+      <w:startOverride w:val="1"/>
+    </w:lvlOverride>
+    <w:lvlOverride w:ilvl="7">
+      <w:startOverride w:val="1"/>
+    </w:lvlOverride>
+    <w:lvlOverride w:ilvl="8">
+      <w:startOverride w:val="1"/>
+    </w:lvlOverride>
+  </w:num>
+  <w:num w:numId="1002">
+    <w:abstractNumId w:val="99411"/>
+    <w:lvlOverride w:ilvl="0">
+      <w:startOverride w:val="1"/>
+    </w:lvlOverride>
+    <w:lvlOverride w:ilvl="1">
+      <w:startOverride w:val="1"/>
+    </w:lvlOverride>
+    <w:lvlOverride w:ilvl="2">
+      <w:startOverride w:val="1"/>
+    </w:lvlOverride>
+    <w:lvlOverride w:ilvl="3">
+      <w:startOverride w:val="1"/>
+    </w:lvlOverride>
+    <w:lvlOverride w:ilvl="4">
+      <w:startOverride w:val="1"/>
+    </w:lvlOverride>
+    <w:lvlOverride w:ilvl="5">
+      <w:startOverride w:val="1"/>
+    </w:lvlOverride>
+    <w:lvlOverride w:ilvl="6">
+      <w:startOverride w:val="1"/>
+    </w:lvlOverride>
+    <w:lvlOverride w:ilvl="7">
+      <w:startOverride w:val="1"/>
+    </w:lvlOverride>
+    <w:lvlOverride w:ilvl="8">
+      <w:startOverride w:val="1"/>
+    </w:lvlOverride>
+  </w:num>
+  <w:num w:numId="1003">
+    <w:abstractNumId w:val="99412"/>
+    <w:lvlOverride w:ilvl="0">
+      <w:startOverride w:val="2"/>
+    </w:lvlOverride>
+    <w:lvlOverride w:ilvl="1">
+      <w:startOverride w:val="2"/>
+    </w:lvlOverride>
+    <w:lvlOverride w:ilvl="2">
+      <w:startOverride w:val="2"/>
+    </w:lvlOverride>
+    <w:lvlOverride w:ilvl="3">
+      <w:startOverride w:val="2"/>
+    </w:lvlOverride>
+    <w:lvlOverride w:ilvl="4">
+      <w:startOverride w:val="2"/>
+    </w:lvlOverride>
+    <w:lvlOverride w:ilvl="5">
+      <w:startOverride w:val="2"/>
+    </w:lvlOverride>
+    <w:lvlOverride w:ilvl="6">
+      <w:startOverride w:val="2"/>
+    </w:lvlOverride>
+    <w:lvlOverride w:ilvl="7">
+      <w:startOverride w:val="2"/>
+    </w:lvlOverride>
+    <w:lvlOverride w:ilvl="8">
+      <w:startOverride w:val="2"/>
+    </w:lvlOverride>
+  </w:num>
+  <w:num w:numId="1004">
+    <w:abstractNumId w:val="99413"/>
+    <w:lvlOverride w:ilvl="0">
+      <w:startOverride w:val="3"/>
+    </w:lvlOverride>
+    <w:lvlOverride w:ilvl="1">
+      <w:startOverride w:val="3"/>
+    </w:lvlOverride>
+    <w:lvlOverride w:ilvl="2">
+      <w:startOverride w:val="3"/>
+    </w:lvlOverride>
+    <w:lvlOverride w:ilvl="3">
+      <w:startOverride w:val="3"/>
+    </w:lvlOverride>
+    <w:lvlOverride w:ilvl="4">
+      <w:startOverride w:val="3"/>
+    </w:lvlOverride>
+    <w:lvlOverride w:ilvl="5">
+      <w:startOverride w:val="3"/>
+    </w:lvlOverride>
+    <w:lvlOverride w:ilvl="6">
+      <w:startOverride w:val="3"/>
+    </w:lvlOverride>
+    <w:lvlOverride w:ilvl="7">
+      <w:startOverride w:val="3"/>
+    </w:lvlOverride>
+    <w:lvlOverride w:ilvl="8">
+      <w:startOverride w:val="3"/>
+    </w:lvlOverride>
   </w:num>
 </w:numbering>
 </file>
